--- a/UML/01 Requirements/UC03 Delete plant.docx
+++ b/UML/01 Requirements/UC03 Delete plant.docx
@@ -147,8 +147,6 @@
         </w:rPr>
         <w:t>Casual use case</w:t>
       </w:r>
-      <w:bookmarkStart w:id="0" w:name="_GoBack"/>
-      <w:bookmarkEnd w:id="0"/>
     </w:p>
     <w:p>
       <w:pPr>
@@ -302,6 +300,646 @@
           <w:lang w:val="en-US"/>
         </w:rPr>
         <w:t>Nothing happens.</w:t>
+      </w:r>
+    </w:p>
+    <w:p>
+      <w:pPr>
+        <w:spacing w:line="360" w:lineRule="auto"/>
+        <w:rPr>
+          <w:sz w:val="24"/>
+          <w:szCs w:val="24"/>
+          <w:lang w:val="en-US"/>
+        </w:rPr>
+      </w:pPr>
+    </w:p>
+    <w:p>
+      <w:pPr>
+        <w:spacing w:line="360" w:lineRule="auto"/>
+        <w:rPr>
+          <w:sz w:val="24"/>
+          <w:szCs w:val="24"/>
+          <w:lang w:val="en-US"/>
+        </w:rPr>
+      </w:pPr>
+    </w:p>
+    <w:p>
+      <w:pPr>
+        <w:spacing w:line="360" w:lineRule="auto"/>
+        <w:rPr>
+          <w:sz w:val="24"/>
+          <w:szCs w:val="24"/>
+          <w:lang w:val="en-US"/>
+        </w:rPr>
+      </w:pPr>
+    </w:p>
+    <w:p>
+      <w:pPr>
+        <w:spacing w:line="360" w:lineRule="auto"/>
+        <w:rPr>
+          <w:sz w:val="24"/>
+          <w:szCs w:val="24"/>
+          <w:lang w:val="en-US"/>
+        </w:rPr>
+      </w:pPr>
+    </w:p>
+    <w:p>
+      <w:pPr>
+        <w:spacing w:line="360" w:lineRule="auto"/>
+        <w:rPr>
+          <w:sz w:val="24"/>
+          <w:szCs w:val="24"/>
+          <w:lang w:val="en-US"/>
+        </w:rPr>
+      </w:pPr>
+    </w:p>
+    <w:p>
+      <w:pPr>
+        <w:spacing w:line="360" w:lineRule="auto"/>
+        <w:rPr>
+          <w:b/>
+          <w:sz w:val="24"/>
+          <w:szCs w:val="24"/>
+          <w:lang w:val="en-US"/>
+        </w:rPr>
+      </w:pPr>
+      <w:bookmarkStart w:id="0" w:name="_Hlk26785182"/>
+      <w:r>
+        <w:rPr>
+          <w:b/>
+          <w:sz w:val="24"/>
+          <w:szCs w:val="24"/>
+          <w:lang w:val="en-US"/>
+        </w:rPr>
+        <w:lastRenderedPageBreak/>
+        <w:t>Scope</w:t>
+      </w:r>
+    </w:p>
+    <w:p>
+      <w:pPr>
+        <w:spacing w:line="360" w:lineRule="auto"/>
+        <w:rPr>
+          <w:sz w:val="24"/>
+          <w:szCs w:val="24"/>
+          <w:lang w:val="en-US"/>
+        </w:rPr>
+      </w:pPr>
+      <w:r>
+        <w:rPr>
+          <w:sz w:val="24"/>
+          <w:szCs w:val="24"/>
+          <w:lang w:val="en-US"/>
+        </w:rPr>
+        <w:t>Plant Guide</w:t>
+      </w:r>
+    </w:p>
+    <w:p>
+      <w:pPr>
+        <w:spacing w:line="360" w:lineRule="auto"/>
+        <w:rPr>
+          <w:b/>
+          <w:sz w:val="24"/>
+          <w:szCs w:val="24"/>
+          <w:lang w:val="en-US"/>
+        </w:rPr>
+      </w:pPr>
+      <w:r>
+        <w:rPr>
+          <w:b/>
+          <w:sz w:val="24"/>
+          <w:szCs w:val="24"/>
+          <w:lang w:val="en-US"/>
+        </w:rPr>
+        <w:t>Level</w:t>
+      </w:r>
+    </w:p>
+    <w:p>
+      <w:pPr>
+        <w:spacing w:line="360" w:lineRule="auto"/>
+        <w:rPr>
+          <w:sz w:val="24"/>
+          <w:szCs w:val="24"/>
+          <w:lang w:val="en-US"/>
+        </w:rPr>
+      </w:pPr>
+      <w:r>
+        <w:rPr>
+          <w:sz w:val="24"/>
+          <w:szCs w:val="24"/>
+          <w:lang w:val="en-US"/>
+        </w:rPr>
+        <w:t>User goal</w:t>
+      </w:r>
+    </w:p>
+    <w:p>
+      <w:pPr>
+        <w:spacing w:line="360" w:lineRule="auto"/>
+        <w:rPr>
+          <w:b/>
+          <w:sz w:val="24"/>
+          <w:szCs w:val="24"/>
+          <w:lang w:val="en-US"/>
+        </w:rPr>
+      </w:pPr>
+      <w:r>
+        <w:rPr>
+          <w:b/>
+          <w:sz w:val="24"/>
+          <w:szCs w:val="24"/>
+          <w:lang w:val="en-US"/>
+        </w:rPr>
+        <w:t>Primary actor</w:t>
+      </w:r>
+    </w:p>
+    <w:p>
+      <w:pPr>
+        <w:spacing w:line="360" w:lineRule="auto"/>
+        <w:rPr>
+          <w:sz w:val="24"/>
+          <w:szCs w:val="24"/>
+          <w:lang w:val="en-US"/>
+        </w:rPr>
+      </w:pPr>
+      <w:r>
+        <w:rPr>
+          <w:sz w:val="24"/>
+          <w:szCs w:val="24"/>
+          <w:lang w:val="en-US"/>
+        </w:rPr>
+        <w:t>Gardener</w:t>
+      </w:r>
+    </w:p>
+    <w:p>
+      <w:pPr>
+        <w:spacing w:line="360" w:lineRule="auto"/>
+        <w:rPr>
+          <w:b/>
+          <w:sz w:val="24"/>
+          <w:szCs w:val="24"/>
+          <w:lang w:val="en-US"/>
+        </w:rPr>
+      </w:pPr>
+      <w:r>
+        <w:rPr>
+          <w:b/>
+          <w:sz w:val="24"/>
+          <w:szCs w:val="24"/>
+          <w:lang w:val="en-US"/>
+        </w:rPr>
+        <w:t>Stakeholders and Interests</w:t>
+      </w:r>
+    </w:p>
+    <w:p>
+      <w:pPr>
+        <w:spacing w:line="360" w:lineRule="auto"/>
+        <w:rPr>
+          <w:sz w:val="24"/>
+          <w:szCs w:val="24"/>
+          <w:lang w:val="en-US"/>
+        </w:rPr>
+      </w:pPr>
+      <w:r>
+        <w:rPr>
+          <w:sz w:val="24"/>
+          <w:szCs w:val="24"/>
+          <w:lang w:val="en-US"/>
+        </w:rPr>
+        <w:t xml:space="preserve">Gardener: Efficiently create and look up plant information. </w:t>
+      </w:r>
+    </w:p>
+    <w:p>
+      <w:pPr>
+        <w:spacing w:line="360" w:lineRule="auto"/>
+        <w:rPr>
+          <w:b/>
+          <w:sz w:val="24"/>
+          <w:szCs w:val="24"/>
+          <w:lang w:val="en-US"/>
+        </w:rPr>
+      </w:pPr>
+      <w:r>
+        <w:rPr>
+          <w:b/>
+          <w:sz w:val="24"/>
+          <w:szCs w:val="24"/>
+          <w:lang w:val="en-US"/>
+        </w:rPr>
+        <w:t>Precondition</w:t>
+      </w:r>
+    </w:p>
+    <w:p>
+      <w:pPr>
+        <w:spacing w:line="360" w:lineRule="auto"/>
+        <w:rPr>
+          <w:sz w:val="24"/>
+          <w:szCs w:val="24"/>
+          <w:lang w:val="en-US"/>
+        </w:rPr>
+      </w:pPr>
+      <w:r>
+        <w:rPr>
+          <w:sz w:val="24"/>
+          <w:szCs w:val="24"/>
+          <w:lang w:val="en-US"/>
+        </w:rPr>
+        <w:t>The user is logged in.</w:t>
+      </w:r>
+    </w:p>
+    <w:p>
+      <w:pPr>
+        <w:spacing w:line="360" w:lineRule="auto"/>
+        <w:rPr>
+          <w:sz w:val="24"/>
+          <w:szCs w:val="24"/>
+          <w:lang w:val="en-US"/>
+        </w:rPr>
+      </w:pPr>
+      <w:r>
+        <w:rPr>
+          <w:sz w:val="24"/>
+          <w:szCs w:val="24"/>
+          <w:lang w:val="en-US"/>
+        </w:rPr>
+        <w:t>There are plant entries to delete.</w:t>
+      </w:r>
+    </w:p>
+    <w:p>
+      <w:pPr>
+        <w:spacing w:line="360" w:lineRule="auto"/>
+        <w:rPr>
+          <w:b/>
+          <w:sz w:val="24"/>
+          <w:szCs w:val="24"/>
+          <w:lang w:val="en-US"/>
+        </w:rPr>
+      </w:pPr>
+      <w:r>
+        <w:rPr>
+          <w:b/>
+          <w:sz w:val="24"/>
+          <w:szCs w:val="24"/>
+          <w:lang w:val="en-US"/>
+        </w:rPr>
+        <w:t>Success Guarantee</w:t>
+      </w:r>
+    </w:p>
+    <w:p>
+      <w:pPr>
+        <w:spacing w:line="360" w:lineRule="auto"/>
+        <w:rPr>
+          <w:sz w:val="24"/>
+          <w:szCs w:val="24"/>
+          <w:lang w:val="en-US"/>
+        </w:rPr>
+      </w:pPr>
+      <w:r>
+        <w:rPr>
+          <w:sz w:val="24"/>
+          <w:szCs w:val="24"/>
+          <w:lang w:val="en-US"/>
+        </w:rPr>
+        <w:t>The plant entry is successfully removed.</w:t>
+      </w:r>
+    </w:p>
+    <w:p>
+      <w:pPr>
+        <w:spacing w:line="360" w:lineRule="auto"/>
+        <w:rPr>
+          <w:b/>
+          <w:sz w:val="24"/>
+          <w:szCs w:val="24"/>
+          <w:lang w:val="en-US"/>
+        </w:rPr>
+      </w:pPr>
+      <w:r>
+        <w:rPr>
+          <w:b/>
+          <w:sz w:val="24"/>
+          <w:szCs w:val="24"/>
+          <w:lang w:val="en-US"/>
+        </w:rPr>
+        <w:t>Main Success Scenario</w:t>
+      </w:r>
+    </w:p>
+    <w:p>
+      <w:pPr>
+        <w:pStyle w:val="ListParagraph"/>
+        <w:numPr>
+          <w:ilvl w:val="0"/>
+          <w:numId w:val="1"/>
+        </w:numPr>
+        <w:spacing w:line="360" w:lineRule="auto"/>
+        <w:rPr>
+          <w:sz w:val="24"/>
+          <w:szCs w:val="24"/>
+          <w:lang w:val="en-US"/>
+        </w:rPr>
+      </w:pPr>
+      <w:r>
+        <w:rPr>
+          <w:sz w:val="24"/>
+          <w:szCs w:val="24"/>
+          <w:lang w:val="en-US"/>
+        </w:rPr>
+        <w:t>The plant guide is ready to be used by the gardener.</w:t>
+      </w:r>
+    </w:p>
+    <w:p>
+      <w:pPr>
+        <w:pStyle w:val="ListParagraph"/>
+        <w:numPr>
+          <w:ilvl w:val="0"/>
+          <w:numId w:val="1"/>
+        </w:numPr>
+        <w:spacing w:line="360" w:lineRule="auto"/>
+        <w:rPr>
+          <w:sz w:val="24"/>
+          <w:szCs w:val="24"/>
+          <w:lang w:val="en-US"/>
+        </w:rPr>
+      </w:pPr>
+      <w:r>
+        <w:rPr>
+          <w:sz w:val="24"/>
+          <w:szCs w:val="24"/>
+          <w:lang w:val="en-US"/>
+        </w:rPr>
+        <w:t>The gardener selects a plant entry for deletion.</w:t>
+      </w:r>
+    </w:p>
+    <w:p>
+      <w:pPr>
+        <w:pStyle w:val="ListParagraph"/>
+        <w:numPr>
+          <w:ilvl w:val="0"/>
+          <w:numId w:val="1"/>
+        </w:numPr>
+        <w:spacing w:line="360" w:lineRule="auto"/>
+        <w:rPr>
+          <w:sz w:val="24"/>
+          <w:szCs w:val="24"/>
+          <w:lang w:val="en-US"/>
+        </w:rPr>
+      </w:pPr>
+      <w:r>
+        <w:rPr>
+          <w:sz w:val="24"/>
+          <w:szCs w:val="24"/>
+          <w:lang w:val="en-US"/>
+        </w:rPr>
+        <w:t>The plant guide asks for confirmation.</w:t>
+      </w:r>
+    </w:p>
+    <w:p>
+      <w:pPr>
+        <w:pStyle w:val="ListParagraph"/>
+        <w:numPr>
+          <w:ilvl w:val="0"/>
+          <w:numId w:val="1"/>
+        </w:numPr>
+        <w:spacing w:line="360" w:lineRule="auto"/>
+        <w:rPr>
+          <w:sz w:val="24"/>
+          <w:szCs w:val="24"/>
+          <w:lang w:val="en-US"/>
+        </w:rPr>
+      </w:pPr>
+      <w:r>
+        <w:rPr>
+          <w:sz w:val="24"/>
+          <w:szCs w:val="24"/>
+          <w:lang w:val="en-US"/>
+        </w:rPr>
+        <w:t>The gardener confirms the deletion and the plant guide deletes the plant entry and confirms the deletion.</w:t>
+      </w:r>
+    </w:p>
+    <w:p>
+      <w:pPr>
+        <w:spacing w:line="360" w:lineRule="auto"/>
+        <w:rPr>
+          <w:sz w:val="24"/>
+          <w:szCs w:val="24"/>
+          <w:lang w:val="en-US"/>
+        </w:rPr>
+      </w:pPr>
+    </w:p>
+    <w:p>
+      <w:pPr>
+        <w:spacing w:line="360" w:lineRule="auto"/>
+        <w:rPr>
+          <w:b/>
+          <w:sz w:val="24"/>
+          <w:szCs w:val="24"/>
+          <w:lang w:val="en-US"/>
+        </w:rPr>
+      </w:pPr>
+      <w:r>
+        <w:rPr>
+          <w:b/>
+          <w:sz w:val="24"/>
+          <w:szCs w:val="24"/>
+          <w:lang w:val="en-US"/>
+        </w:rPr>
+        <w:t>Extensions</w:t>
+      </w:r>
+    </w:p>
+    <w:p>
+      <w:pPr>
+        <w:spacing w:line="360" w:lineRule="auto"/>
+        <w:rPr>
+          <w:sz w:val="24"/>
+          <w:szCs w:val="24"/>
+          <w:lang w:val="en-US"/>
+        </w:rPr>
+      </w:pPr>
+      <w:r>
+        <w:rPr>
+          <w:sz w:val="24"/>
+          <w:szCs w:val="24"/>
+          <w:lang w:val="en-US"/>
+        </w:rPr>
+        <w:t xml:space="preserve">3a. </w:t>
+      </w:r>
+      <w:r>
+        <w:rPr>
+          <w:sz w:val="24"/>
+          <w:szCs w:val="24"/>
+          <w:lang w:val="en-US"/>
+        </w:rPr>
+        <w:t>If deletion is not confirmed,</w:t>
+      </w:r>
+    </w:p>
+    <w:p>
+      <w:pPr>
+        <w:pStyle w:val="ListParagraph"/>
+        <w:numPr>
+          <w:ilvl w:val="0"/>
+          <w:numId w:val="2"/>
+        </w:numPr>
+        <w:spacing w:line="360" w:lineRule="auto"/>
+        <w:rPr>
+          <w:sz w:val="24"/>
+          <w:szCs w:val="24"/>
+          <w:lang w:val="en-US"/>
+        </w:rPr>
+      </w:pPr>
+      <w:r>
+        <w:rPr>
+          <w:sz w:val="24"/>
+          <w:szCs w:val="24"/>
+          <w:lang w:val="en-US"/>
+        </w:rPr>
+        <w:t>Nothing happens.</w:t>
+      </w:r>
+    </w:p>
+    <w:p>
+      <w:pPr>
+        <w:pStyle w:val="ListParagraph"/>
+        <w:numPr>
+          <w:ilvl w:val="0"/>
+          <w:numId w:val="2"/>
+        </w:numPr>
+        <w:spacing w:line="360" w:lineRule="auto"/>
+        <w:rPr>
+          <w:sz w:val="24"/>
+          <w:szCs w:val="24"/>
+          <w:lang w:val="en-US"/>
+        </w:rPr>
+      </w:pPr>
+      <w:r>
+        <w:rPr>
+          <w:sz w:val="24"/>
+          <w:szCs w:val="24"/>
+          <w:lang w:val="en-US"/>
+        </w:rPr>
+        <w:t>Continue from main success scenario step 1.</w:t>
+      </w:r>
+    </w:p>
+    <w:p>
+      <w:pPr>
+        <w:spacing w:line="360" w:lineRule="auto"/>
+        <w:rPr>
+          <w:sz w:val="24"/>
+          <w:szCs w:val="24"/>
+          <w:lang w:val="en-US"/>
+        </w:rPr>
+      </w:pPr>
+    </w:p>
+    <w:p>
+      <w:pPr>
+        <w:spacing w:line="360" w:lineRule="auto"/>
+        <w:rPr>
+          <w:b/>
+          <w:sz w:val="24"/>
+          <w:szCs w:val="24"/>
+          <w:lang w:val="en-US"/>
+        </w:rPr>
+      </w:pPr>
+      <w:r>
+        <w:rPr>
+          <w:b/>
+          <w:sz w:val="24"/>
+          <w:szCs w:val="24"/>
+          <w:lang w:val="en-US"/>
+        </w:rPr>
+        <w:lastRenderedPageBreak/>
+        <w:t>Special Requirements</w:t>
+      </w:r>
+    </w:p>
+    <w:p>
+      <w:pPr>
+        <w:spacing w:line="360" w:lineRule="auto"/>
+        <w:rPr>
+          <w:sz w:val="24"/>
+          <w:szCs w:val="24"/>
+          <w:lang w:val="en-US"/>
+        </w:rPr>
+      </w:pPr>
+      <w:r>
+        <w:rPr>
+          <w:sz w:val="24"/>
+          <w:szCs w:val="24"/>
+          <w:lang w:val="en-US"/>
+        </w:rPr>
+        <w:t>N/A</w:t>
+      </w:r>
+    </w:p>
+    <w:p>
+      <w:pPr>
+        <w:spacing w:line="360" w:lineRule="auto"/>
+        <w:rPr>
+          <w:b/>
+          <w:sz w:val="24"/>
+          <w:szCs w:val="24"/>
+          <w:lang w:val="en-US"/>
+        </w:rPr>
+      </w:pPr>
+      <w:r>
+        <w:rPr>
+          <w:b/>
+          <w:sz w:val="24"/>
+          <w:szCs w:val="24"/>
+          <w:lang w:val="en-US"/>
+        </w:rPr>
+        <w:t>Technology and Data variations List:</w:t>
+      </w:r>
+    </w:p>
+    <w:p>
+      <w:pPr>
+        <w:spacing w:line="360" w:lineRule="auto"/>
+        <w:rPr>
+          <w:sz w:val="24"/>
+          <w:szCs w:val="24"/>
+          <w:lang w:val="en-US"/>
+        </w:rPr>
+      </w:pPr>
+      <w:r>
+        <w:rPr>
+          <w:sz w:val="24"/>
+          <w:szCs w:val="24"/>
+          <w:lang w:val="en-US"/>
+        </w:rPr>
+        <w:t>N/A</w:t>
+      </w:r>
+      <w:bookmarkStart w:id="1" w:name="_GoBack"/>
+      <w:bookmarkEnd w:id="1"/>
+    </w:p>
+    <w:p>
+      <w:pPr>
+        <w:spacing w:line="360" w:lineRule="auto"/>
+        <w:rPr>
+          <w:b/>
+          <w:sz w:val="24"/>
+          <w:szCs w:val="24"/>
+          <w:lang w:val="en-US"/>
+        </w:rPr>
+      </w:pPr>
+      <w:r>
+        <w:rPr>
+          <w:b/>
+          <w:sz w:val="24"/>
+          <w:szCs w:val="24"/>
+          <w:lang w:val="en-US"/>
+        </w:rPr>
+        <w:t>Open Issues</w:t>
+      </w:r>
+    </w:p>
+    <w:bookmarkEnd w:id="0"/>
+    <w:p>
+      <w:pPr>
+        <w:spacing w:line="360" w:lineRule="auto"/>
+        <w:rPr>
+          <w:sz w:val="24"/>
+          <w:szCs w:val="24"/>
+          <w:lang w:val="en-US"/>
+        </w:rPr>
+      </w:pPr>
+      <w:r>
+        <w:rPr>
+          <w:sz w:val="24"/>
+          <w:szCs w:val="24"/>
+          <w:lang w:val="en-US"/>
+        </w:rPr>
+        <w:t>N/A</w:t>
       </w:r>
     </w:p>
     <w:sectPr>
@@ -312,6 +950,192 @@
     </w:sectPr>
   </w:body>
 </w:document>
+</file>
+
+<file path=word/numbering.xml><?xml version="1.0" encoding="utf-8"?>
+<w:numbering xmlns:wpc="http://schemas.microsoft.com/office/word/2010/wordprocessingCanvas" xmlns:cx="http://schemas.microsoft.com/office/drawing/2014/chartex" xmlns:cx1="http://schemas.microsoft.com/office/drawing/2015/9/8/chartex" xmlns:cx2="http://schemas.microsoft.com/office/drawing/2015/10/21/chartex" xmlns:cx3="http://schemas.microsoft.com/office/drawing/2016/5/9/chartex" xmlns:cx4="http://schemas.microsoft.com/office/drawing/2016/5/10/chartex" xmlns:cx5="http://schemas.microsoft.com/office/drawing/2016/5/11/chartex" xmlns:cx6="http://schemas.microsoft.com/office/drawing/2016/5/12/chartex" xmlns:cx7="http://schemas.microsoft.com/office/drawing/2016/5/13/chartex" xmlns:cx8="http://schemas.microsoft.com/office/drawing/2016/5/14/chartex" xmlns:mc="http://schemas.openxmlformats.org/markup-compatibility/2006" xmlns:aink="http://schemas.microsoft.com/office/drawing/2016/ink" xmlns:am3d="http://schemas.microsoft.com/office/drawing/2017/model3d" xmlns:o="urn:schemas-microsoft-com:office:office" xmlns:r="http://schemas.openxmlformats.org/officeDocument/2006/relationships" xmlns:m="http://schemas.openxmlformats.org/officeDocument/2006/math" xmlns:v="urn:schemas-microsoft-com:vml" xmlns:wp14="http://schemas.microsoft.com/office/word/2010/wordprocessingDrawing" xmlns:wp="http://schemas.openxmlformats.org/drawingml/2006/wordprocessingDrawing" xmlns:w10="urn:schemas-microsoft-com:office:word" xmlns:w="http://schemas.openxmlformats.org/wordprocessingml/2006/main" xmlns:w14="http://schemas.microsoft.com/office/word/2010/wordml" xmlns:w15="http://schemas.microsoft.com/office/word/2012/wordml" xmlns:w16cid="http://schemas.microsoft.com/office/word/2016/wordml/cid" xmlns:w16se="http://schemas.microsoft.com/office/word/2015/wordml/symex" xmlns:wpg="http://schemas.microsoft.com/office/word/2010/wordprocessingGroup" xmlns:wpi="http://schemas.microsoft.com/office/word/2010/wordprocessingInk" xmlns:wne="http://schemas.microsoft.com/office/word/2006/wordml" xmlns:wps="http://schemas.microsoft.com/office/word/2010/wordprocessingShape" mc:Ignorable="w14 w15 w16se w16cid wp14">
+  <w:abstractNum w:abstractNumId="0" w15:restartNumberingAfterBreak="0">
+    <w:nsid w:val="2989325A"/>
+    <w:multiLevelType w:val="hybridMultilevel"/>
+    <w:tmpl w:val="38BABA3C"/>
+    <w:lvl w:ilvl="0" w:tplc="487C16A6">
+      <w:start w:val="1"/>
+      <w:numFmt w:val="decimal"/>
+      <w:lvlText w:val="%1."/>
+      <w:lvlJc w:val="left"/>
+      <w:pPr>
+        <w:ind w:left="1080" w:hanging="360"/>
+      </w:pPr>
+      <w:rPr>
+        <w:rFonts w:hint="default"/>
+      </w:rPr>
+    </w:lvl>
+    <w:lvl w:ilvl="1" w:tplc="20000019" w:tentative="1">
+      <w:start w:val="1"/>
+      <w:numFmt w:val="lowerLetter"/>
+      <w:lvlText w:val="%2."/>
+      <w:lvlJc w:val="left"/>
+      <w:pPr>
+        <w:ind w:left="1800" w:hanging="360"/>
+      </w:pPr>
+    </w:lvl>
+    <w:lvl w:ilvl="2" w:tplc="2000001B" w:tentative="1">
+      <w:start w:val="1"/>
+      <w:numFmt w:val="lowerRoman"/>
+      <w:lvlText w:val="%3."/>
+      <w:lvlJc w:val="right"/>
+      <w:pPr>
+        <w:ind w:left="2520" w:hanging="180"/>
+      </w:pPr>
+    </w:lvl>
+    <w:lvl w:ilvl="3" w:tplc="2000000F" w:tentative="1">
+      <w:start w:val="1"/>
+      <w:numFmt w:val="decimal"/>
+      <w:lvlText w:val="%4."/>
+      <w:lvlJc w:val="left"/>
+      <w:pPr>
+        <w:ind w:left="3240" w:hanging="360"/>
+      </w:pPr>
+    </w:lvl>
+    <w:lvl w:ilvl="4" w:tplc="20000019" w:tentative="1">
+      <w:start w:val="1"/>
+      <w:numFmt w:val="lowerLetter"/>
+      <w:lvlText w:val="%5."/>
+      <w:lvlJc w:val="left"/>
+      <w:pPr>
+        <w:ind w:left="3960" w:hanging="360"/>
+      </w:pPr>
+    </w:lvl>
+    <w:lvl w:ilvl="5" w:tplc="2000001B" w:tentative="1">
+      <w:start w:val="1"/>
+      <w:numFmt w:val="lowerRoman"/>
+      <w:lvlText w:val="%6."/>
+      <w:lvlJc w:val="right"/>
+      <w:pPr>
+        <w:ind w:left="4680" w:hanging="180"/>
+      </w:pPr>
+    </w:lvl>
+    <w:lvl w:ilvl="6" w:tplc="2000000F" w:tentative="1">
+      <w:start w:val="1"/>
+      <w:numFmt w:val="decimal"/>
+      <w:lvlText w:val="%7."/>
+      <w:lvlJc w:val="left"/>
+      <w:pPr>
+        <w:ind w:left="5400" w:hanging="360"/>
+      </w:pPr>
+    </w:lvl>
+    <w:lvl w:ilvl="7" w:tplc="20000019" w:tentative="1">
+      <w:start w:val="1"/>
+      <w:numFmt w:val="lowerLetter"/>
+      <w:lvlText w:val="%8."/>
+      <w:lvlJc w:val="left"/>
+      <w:pPr>
+        <w:ind w:left="6120" w:hanging="360"/>
+      </w:pPr>
+    </w:lvl>
+    <w:lvl w:ilvl="8" w:tplc="2000001B" w:tentative="1">
+      <w:start w:val="1"/>
+      <w:numFmt w:val="lowerRoman"/>
+      <w:lvlText w:val="%9."/>
+      <w:lvlJc w:val="right"/>
+      <w:pPr>
+        <w:ind w:left="6840" w:hanging="180"/>
+      </w:pPr>
+    </w:lvl>
+  </w:abstractNum>
+  <w:abstractNum w:abstractNumId="1" w15:restartNumberingAfterBreak="0">
+    <w:nsid w:val="5BB33E50"/>
+    <w:multiLevelType w:val="hybridMultilevel"/>
+    <w:tmpl w:val="9C7236EC"/>
+    <w:lvl w:ilvl="0" w:tplc="2000000F">
+      <w:start w:val="1"/>
+      <w:numFmt w:val="decimal"/>
+      <w:lvlText w:val="%1."/>
+      <w:lvlJc w:val="left"/>
+      <w:pPr>
+        <w:ind w:left="720" w:hanging="360"/>
+      </w:pPr>
+    </w:lvl>
+    <w:lvl w:ilvl="1" w:tplc="20000019" w:tentative="1">
+      <w:start w:val="1"/>
+      <w:numFmt w:val="lowerLetter"/>
+      <w:lvlText w:val="%2."/>
+      <w:lvlJc w:val="left"/>
+      <w:pPr>
+        <w:ind w:left="1440" w:hanging="360"/>
+      </w:pPr>
+    </w:lvl>
+    <w:lvl w:ilvl="2" w:tplc="2000001B" w:tentative="1">
+      <w:start w:val="1"/>
+      <w:numFmt w:val="lowerRoman"/>
+      <w:lvlText w:val="%3."/>
+      <w:lvlJc w:val="right"/>
+      <w:pPr>
+        <w:ind w:left="2160" w:hanging="180"/>
+      </w:pPr>
+    </w:lvl>
+    <w:lvl w:ilvl="3" w:tplc="2000000F" w:tentative="1">
+      <w:start w:val="1"/>
+      <w:numFmt w:val="decimal"/>
+      <w:lvlText w:val="%4."/>
+      <w:lvlJc w:val="left"/>
+      <w:pPr>
+        <w:ind w:left="2880" w:hanging="360"/>
+      </w:pPr>
+    </w:lvl>
+    <w:lvl w:ilvl="4" w:tplc="20000019" w:tentative="1">
+      <w:start w:val="1"/>
+      <w:numFmt w:val="lowerLetter"/>
+      <w:lvlText w:val="%5."/>
+      <w:lvlJc w:val="left"/>
+      <w:pPr>
+        <w:ind w:left="3600" w:hanging="360"/>
+      </w:pPr>
+    </w:lvl>
+    <w:lvl w:ilvl="5" w:tplc="2000001B" w:tentative="1">
+      <w:start w:val="1"/>
+      <w:numFmt w:val="lowerRoman"/>
+      <w:lvlText w:val="%6."/>
+      <w:lvlJc w:val="right"/>
+      <w:pPr>
+        <w:ind w:left="4320" w:hanging="180"/>
+      </w:pPr>
+    </w:lvl>
+    <w:lvl w:ilvl="6" w:tplc="2000000F" w:tentative="1">
+      <w:start w:val="1"/>
+      <w:numFmt w:val="decimal"/>
+      <w:lvlText w:val="%7."/>
+      <w:lvlJc w:val="left"/>
+      <w:pPr>
+        <w:ind w:left="5040" w:hanging="360"/>
+      </w:pPr>
+    </w:lvl>
+    <w:lvl w:ilvl="7" w:tplc="20000019" w:tentative="1">
+      <w:start w:val="1"/>
+      <w:numFmt w:val="lowerLetter"/>
+      <w:lvlText w:val="%8."/>
+      <w:lvlJc w:val="left"/>
+      <w:pPr>
+        <w:ind w:left="5760" w:hanging="360"/>
+      </w:pPr>
+    </w:lvl>
+    <w:lvl w:ilvl="8" w:tplc="2000001B" w:tentative="1">
+      <w:start w:val="1"/>
+      <w:numFmt w:val="lowerRoman"/>
+      <w:lvlText w:val="%9."/>
+      <w:lvlJc w:val="right"/>
+      <w:pPr>
+        <w:ind w:left="6480" w:hanging="180"/>
+      </w:pPr>
+    </w:lvl>
+  </w:abstractNum>
+  <w:num w:numId="1">
+    <w:abstractNumId w:val="1"/>
+  </w:num>
+  <w:num w:numId="2">
+    <w:abstractNumId w:val="0"/>
+  </w:num>
+</w:numbering>
 </file>
 
 <file path=word/styles.xml><?xml version="1.0" encoding="utf-8"?>
@@ -778,6 +1602,17 @@
       <w:lang w:val="da-DK"/>
     </w:rPr>
   </w:style>
+  <w:style w:type="paragraph" w:styleId="ListParagraph">
+    <w:name w:val="List Paragraph"/>
+    <w:basedOn w:val="Normal"/>
+    <w:uiPriority w:val="34"/>
+    <w:qFormat/>
+    <w:rsid w:val="00E44394"/>
+    <w:pPr>
+      <w:ind w:left="720"/>
+      <w:contextualSpacing/>
+    </w:pPr>
+  </w:style>
 </w:styles>
 </file>
 

--- a/UML/01 Requirements/UC03 Delete plant.docx
+++ b/UML/01 Requirements/UC03 Delete plant.docx
@@ -640,7 +640,39 @@
           <w:szCs w:val="24"/>
           <w:lang w:val="en-US"/>
         </w:rPr>
-        <w:t>The plant guide is ready to be used by the gardener.</w:t>
+        <w:t>The use case</w:t>
+      </w:r>
+      <w:r>
+        <w:rPr>
+          <w:sz w:val="24"/>
+          <w:szCs w:val="24"/>
+          <w:lang w:val="en-US"/>
+        </w:rPr>
+        <w:t>:</w:t>
+      </w:r>
+      <w:r>
+        <w:rPr>
+          <w:sz w:val="24"/>
+          <w:szCs w:val="24"/>
+          <w:lang w:val="en-US"/>
+        </w:rPr>
+        <w:t xml:space="preserve"> UC05 View plant details </w:t>
+      </w:r>
+      <w:r>
+        <w:rPr>
+          <w:sz w:val="24"/>
+          <w:szCs w:val="24"/>
+          <w:lang w:val="en-US"/>
+        </w:rPr>
+        <w:t>is</w:t>
+      </w:r>
+      <w:r>
+        <w:rPr>
+          <w:sz w:val="24"/>
+          <w:szCs w:val="24"/>
+          <w:lang w:val="en-US"/>
+        </w:rPr>
+        <w:t xml:space="preserve"> performed.</w:t>
       </w:r>
     </w:p>
     <w:p>
@@ -663,7 +695,7 @@
           <w:szCs w:val="24"/>
           <w:lang w:val="en-US"/>
         </w:rPr>
-        <w:t>The gardener selects a plant entry for deletion.</w:t>
+        <w:t>The gardener asks the plant guide to delete the selected plant entry.</w:t>
       </w:r>
     </w:p>
     <w:p>
@@ -757,15 +789,17 @@
           <w:szCs w:val="24"/>
           <w:lang w:val="en-US"/>
         </w:rPr>
-        <w:t xml:space="preserve">3a. </w:t>
-      </w:r>
-      <w:r>
-        <w:rPr>
-          <w:sz w:val="24"/>
-          <w:szCs w:val="24"/>
-          <w:lang w:val="en-US"/>
-        </w:rPr>
-        <w:t>If deletion is not confirmed,</w:t>
+        <w:t>3a</w:t>
+      </w:r>
+      <w:bookmarkStart w:id="1" w:name="_GoBack"/>
+      <w:bookmarkEnd w:id="1"/>
+      <w:r>
+        <w:rPr>
+          <w:sz w:val="24"/>
+          <w:szCs w:val="24"/>
+          <w:lang w:val="en-US"/>
+        </w:rPr>
+        <w:t>. If deletion is not confirmed,</w:t>
       </w:r>
     </w:p>
     <w:p>
@@ -900,8 +934,6 @@
         </w:rPr>
         <w:t>N/A</w:t>
       </w:r>
-      <w:bookmarkStart w:id="1" w:name="_GoBack"/>
-      <w:bookmarkEnd w:id="1"/>
     </w:p>
     <w:p>
       <w:pPr>
@@ -955,6 +987,92 @@
 <file path=word/numbering.xml><?xml version="1.0" encoding="utf-8"?>
 <w:numbering xmlns:wpc="http://schemas.microsoft.com/office/word/2010/wordprocessingCanvas" xmlns:cx="http://schemas.microsoft.com/office/drawing/2014/chartex" xmlns:cx1="http://schemas.microsoft.com/office/drawing/2015/9/8/chartex" xmlns:cx2="http://schemas.microsoft.com/office/drawing/2015/10/21/chartex" xmlns:cx3="http://schemas.microsoft.com/office/drawing/2016/5/9/chartex" xmlns:cx4="http://schemas.microsoft.com/office/drawing/2016/5/10/chartex" xmlns:cx5="http://schemas.microsoft.com/office/drawing/2016/5/11/chartex" xmlns:cx6="http://schemas.microsoft.com/office/drawing/2016/5/12/chartex" xmlns:cx7="http://schemas.microsoft.com/office/drawing/2016/5/13/chartex" xmlns:cx8="http://schemas.microsoft.com/office/drawing/2016/5/14/chartex" xmlns:mc="http://schemas.openxmlformats.org/markup-compatibility/2006" xmlns:aink="http://schemas.microsoft.com/office/drawing/2016/ink" xmlns:am3d="http://schemas.microsoft.com/office/drawing/2017/model3d" xmlns:o="urn:schemas-microsoft-com:office:office" xmlns:r="http://schemas.openxmlformats.org/officeDocument/2006/relationships" xmlns:m="http://schemas.openxmlformats.org/officeDocument/2006/math" xmlns:v="urn:schemas-microsoft-com:vml" xmlns:wp14="http://schemas.microsoft.com/office/word/2010/wordprocessingDrawing" xmlns:wp="http://schemas.openxmlformats.org/drawingml/2006/wordprocessingDrawing" xmlns:w10="urn:schemas-microsoft-com:office:word" xmlns:w="http://schemas.openxmlformats.org/wordprocessingml/2006/main" xmlns:w14="http://schemas.microsoft.com/office/word/2010/wordml" xmlns:w15="http://schemas.microsoft.com/office/word/2012/wordml" xmlns:w16cid="http://schemas.microsoft.com/office/word/2016/wordml/cid" xmlns:w16se="http://schemas.microsoft.com/office/word/2015/wordml/symex" xmlns:wpg="http://schemas.microsoft.com/office/word/2010/wordprocessingGroup" xmlns:wpi="http://schemas.microsoft.com/office/word/2010/wordprocessingInk" xmlns:wne="http://schemas.microsoft.com/office/word/2006/wordml" xmlns:wps="http://schemas.microsoft.com/office/word/2010/wordprocessingShape" mc:Ignorable="w14 w15 w16se w16cid wp14">
   <w:abstractNum w:abstractNumId="0" w15:restartNumberingAfterBreak="0">
+    <w:nsid w:val="24773290"/>
+    <w:multiLevelType w:val="hybridMultilevel"/>
+    <w:tmpl w:val="E1540DB8"/>
+    <w:lvl w:ilvl="0" w:tplc="2000000F">
+      <w:start w:val="1"/>
+      <w:numFmt w:val="decimal"/>
+      <w:lvlText w:val="%1."/>
+      <w:lvlJc w:val="left"/>
+      <w:pPr>
+        <w:ind w:left="720" w:hanging="360"/>
+      </w:pPr>
+    </w:lvl>
+    <w:lvl w:ilvl="1" w:tplc="20000019" w:tentative="1">
+      <w:start w:val="1"/>
+      <w:numFmt w:val="lowerLetter"/>
+      <w:lvlText w:val="%2."/>
+      <w:lvlJc w:val="left"/>
+      <w:pPr>
+        <w:ind w:left="1440" w:hanging="360"/>
+      </w:pPr>
+    </w:lvl>
+    <w:lvl w:ilvl="2" w:tplc="2000001B" w:tentative="1">
+      <w:start w:val="1"/>
+      <w:numFmt w:val="lowerRoman"/>
+      <w:lvlText w:val="%3."/>
+      <w:lvlJc w:val="right"/>
+      <w:pPr>
+        <w:ind w:left="2160" w:hanging="180"/>
+      </w:pPr>
+    </w:lvl>
+    <w:lvl w:ilvl="3" w:tplc="2000000F" w:tentative="1">
+      <w:start w:val="1"/>
+      <w:numFmt w:val="decimal"/>
+      <w:lvlText w:val="%4."/>
+      <w:lvlJc w:val="left"/>
+      <w:pPr>
+        <w:ind w:left="2880" w:hanging="360"/>
+      </w:pPr>
+    </w:lvl>
+    <w:lvl w:ilvl="4" w:tplc="20000019" w:tentative="1">
+      <w:start w:val="1"/>
+      <w:numFmt w:val="lowerLetter"/>
+      <w:lvlText w:val="%5."/>
+      <w:lvlJc w:val="left"/>
+      <w:pPr>
+        <w:ind w:left="3600" w:hanging="360"/>
+      </w:pPr>
+    </w:lvl>
+    <w:lvl w:ilvl="5" w:tplc="2000001B" w:tentative="1">
+      <w:start w:val="1"/>
+      <w:numFmt w:val="lowerRoman"/>
+      <w:lvlText w:val="%6."/>
+      <w:lvlJc w:val="right"/>
+      <w:pPr>
+        <w:ind w:left="4320" w:hanging="180"/>
+      </w:pPr>
+    </w:lvl>
+    <w:lvl w:ilvl="6" w:tplc="2000000F" w:tentative="1">
+      <w:start w:val="1"/>
+      <w:numFmt w:val="decimal"/>
+      <w:lvlText w:val="%7."/>
+      <w:lvlJc w:val="left"/>
+      <w:pPr>
+        <w:ind w:left="5040" w:hanging="360"/>
+      </w:pPr>
+    </w:lvl>
+    <w:lvl w:ilvl="7" w:tplc="20000019" w:tentative="1">
+      <w:start w:val="1"/>
+      <w:numFmt w:val="lowerLetter"/>
+      <w:lvlText w:val="%8."/>
+      <w:lvlJc w:val="left"/>
+      <w:pPr>
+        <w:ind w:left="5760" w:hanging="360"/>
+      </w:pPr>
+    </w:lvl>
+    <w:lvl w:ilvl="8" w:tplc="2000001B" w:tentative="1">
+      <w:start w:val="1"/>
+      <w:numFmt w:val="lowerRoman"/>
+      <w:lvlText w:val="%9."/>
+      <w:lvlJc w:val="right"/>
+      <w:pPr>
+        <w:ind w:left="6480" w:hanging="180"/>
+      </w:pPr>
+    </w:lvl>
+  </w:abstractNum>
+  <w:abstractNum w:abstractNumId="1" w15:restartNumberingAfterBreak="0">
     <w:nsid w:val="2989325A"/>
     <w:multiLevelType w:val="hybridMultilevel"/>
     <w:tmpl w:val="38BABA3C"/>
@@ -1043,7 +1161,7 @@
       </w:pPr>
     </w:lvl>
   </w:abstractNum>
-  <w:abstractNum w:abstractNumId="1" w15:restartNumberingAfterBreak="0">
+  <w:abstractNum w:abstractNumId="2" w15:restartNumberingAfterBreak="0">
     <w:nsid w:val="5BB33E50"/>
     <w:multiLevelType w:val="hybridMultilevel"/>
     <w:tmpl w:val="9C7236EC"/>
@@ -1130,9 +1248,12 @@
     </w:lvl>
   </w:abstractNum>
   <w:num w:numId="1">
+    <w:abstractNumId w:val="2"/>
+  </w:num>
+  <w:num w:numId="2">
     <w:abstractNumId w:val="1"/>
   </w:num>
-  <w:num w:numId="2">
+  <w:num w:numId="3">
     <w:abstractNumId w:val="0"/>
   </w:num>
 </w:numbering>

--- a/UML/01 Requirements/UC03 Delete plant.docx
+++ b/UML/01 Requirements/UC03 Delete plant.docx
@@ -1,10 +1,11 @@
 
 <file path=word/document.xml><?xml version="1.0" encoding="utf-8"?>
-<w:document xmlns:wpc="http://schemas.microsoft.com/office/word/2010/wordprocessingCanvas" xmlns:cx="http://schemas.microsoft.com/office/drawing/2014/chartex" xmlns:cx1="http://schemas.microsoft.com/office/drawing/2015/9/8/chartex" xmlns:cx2="http://schemas.microsoft.com/office/drawing/2015/10/21/chartex" xmlns:cx3="http://schemas.microsoft.com/office/drawing/2016/5/9/chartex" xmlns:cx4="http://schemas.microsoft.com/office/drawing/2016/5/10/chartex" xmlns:cx5="http://schemas.microsoft.com/office/drawing/2016/5/11/chartex" xmlns:cx6="http://schemas.microsoft.com/office/drawing/2016/5/12/chartex" xmlns:cx7="http://schemas.microsoft.com/office/drawing/2016/5/13/chartex" xmlns:cx8="http://schemas.microsoft.com/office/drawing/2016/5/14/chartex" xmlns:mc="http://schemas.openxmlformats.org/markup-compatibility/2006" xmlns:aink="http://schemas.microsoft.com/office/drawing/2016/ink" xmlns:am3d="http://schemas.microsoft.com/office/drawing/2017/model3d" xmlns:o="urn:schemas-microsoft-com:office:office" xmlns:r="http://schemas.openxmlformats.org/officeDocument/2006/relationships" xmlns:m="http://schemas.openxmlformats.org/officeDocument/2006/math" xmlns:v="urn:schemas-microsoft-com:vml" xmlns:wp14="http://schemas.microsoft.com/office/word/2010/wordprocessingDrawing" xmlns:wp="http://schemas.openxmlformats.org/drawingml/2006/wordprocessingDrawing" xmlns:w10="urn:schemas-microsoft-com:office:word" xmlns:w="http://schemas.openxmlformats.org/wordprocessingml/2006/main" xmlns:w14="http://schemas.microsoft.com/office/word/2010/wordml" xmlns:w15="http://schemas.microsoft.com/office/word/2012/wordml" xmlns:w16cid="http://schemas.microsoft.com/office/word/2016/wordml/cid" xmlns:w16se="http://schemas.microsoft.com/office/word/2015/wordml/symex" xmlns:wpg="http://schemas.microsoft.com/office/word/2010/wordprocessingGroup" xmlns:wpi="http://schemas.microsoft.com/office/word/2010/wordprocessingInk" xmlns:wne="http://schemas.microsoft.com/office/word/2006/wordml" xmlns:wps="http://schemas.microsoft.com/office/word/2010/wordprocessingShape" mc:Ignorable="w14 w15 w16se w16cid wp14">
+<w:document xmlns:o="urn:schemas-microsoft-com:office:office" xmlns:r="http://schemas.openxmlformats.org/officeDocument/2006/relationships" xmlns:v="urn:schemas-microsoft-com:vml" xmlns:w="http://schemas.openxmlformats.org/wordprocessingml/2006/main" xmlns:w10="urn:schemas-microsoft-com:office:word" xmlns:wp="http://schemas.openxmlformats.org/drawingml/2006/wordprocessingDrawing" xmlns:wps="http://schemas.microsoft.com/office/word/2010/wordprocessingShape" xmlns:wpg="http://schemas.microsoft.com/office/word/2010/wordprocessingGroup" xmlns:mc="http://schemas.openxmlformats.org/markup-compatibility/2006" xmlns:wp14="http://schemas.microsoft.com/office/word/2010/wordprocessingDrawing" xmlns:w14="http://schemas.microsoft.com/office/word/2010/wordml" mc:Ignorable="w14 wp14">
   <w:body>
     <w:p>
       <w:pPr>
-        <w:pStyle w:val="Heading2"/>
+        <w:pStyle w:val="Overskrift2"/>
+        <w:spacing w:before="40" w:after="0"/>
         <w:rPr>
           <w:lang w:val="en-US"/>
         </w:rPr>
@@ -18,7 +19,8 @@
     </w:p>
     <w:p>
       <w:pPr>
-        <w:spacing w:line="360" w:lineRule="auto"/>
+        <w:pStyle w:val="Normal"/>
+        <w:spacing w:lineRule="auto" w:line="360"/>
         <w:rPr>
           <w:sz w:val="24"/>
           <w:szCs w:val="24"/>
@@ -36,43 +38,45 @@
     </w:p>
     <w:p>
       <w:pPr>
-        <w:spacing w:line="360" w:lineRule="auto"/>
-        <w:rPr>
-          <w:sz w:val="24"/>
-          <w:szCs w:val="24"/>
-          <w:lang w:val="en-US"/>
-        </w:rPr>
-      </w:pPr>
-    </w:p>
-    <w:p>
-      <w:pPr>
-        <w:spacing w:line="360" w:lineRule="auto"/>
-        <w:rPr>
-          <w:sz w:val="24"/>
-          <w:szCs w:val="24"/>
-          <w:lang w:val="en-US"/>
-        </w:rPr>
-      </w:pPr>
-      <w:r>
-        <w:rPr>
-          <w:sz w:val="24"/>
-          <w:szCs w:val="24"/>
-          <w:lang w:val="en-US"/>
-        </w:rPr>
-        <w:t>The plant guide is ready t</w:t>
-      </w:r>
-      <w:r>
-        <w:rPr>
-          <w:sz w:val="24"/>
-          <w:szCs w:val="24"/>
-          <w:lang w:val="en-US"/>
-        </w:rPr>
-        <w:t>o be used by the gardener.</w:t>
-      </w:r>
-    </w:p>
-    <w:p>
-      <w:pPr>
-        <w:spacing w:line="360" w:lineRule="auto"/>
+        <w:pStyle w:val="Normal"/>
+        <w:spacing w:lineRule="auto" w:line="360"/>
+        <w:rPr>
+          <w:sz w:val="24"/>
+          <w:szCs w:val="24"/>
+          <w:lang w:val="en-US"/>
+        </w:rPr>
+      </w:pPr>
+      <w:r>
+        <w:rPr>
+          <w:sz w:val="24"/>
+          <w:szCs w:val="24"/>
+          <w:lang w:val="en-US"/>
+        </w:rPr>
+      </w:r>
+    </w:p>
+    <w:p>
+      <w:pPr>
+        <w:pStyle w:val="Normal"/>
+        <w:spacing w:lineRule="auto" w:line="360"/>
+        <w:rPr>
+          <w:sz w:val="24"/>
+          <w:szCs w:val="24"/>
+          <w:lang w:val="en-US"/>
+        </w:rPr>
+      </w:pPr>
+      <w:r>
+        <w:rPr>
+          <w:sz w:val="24"/>
+          <w:szCs w:val="24"/>
+          <w:lang w:val="en-US"/>
+        </w:rPr>
+        <w:t>The plant guide is ready to be used by the gardener.</w:t>
+      </w:r>
+    </w:p>
+    <w:p>
+      <w:pPr>
+        <w:pStyle w:val="Normal"/>
+        <w:spacing w:lineRule="auto" w:line="360"/>
         <w:rPr>
           <w:sz w:val="24"/>
           <w:szCs w:val="24"/>
@@ -90,7 +94,8 @@
     </w:p>
     <w:p>
       <w:pPr>
-        <w:spacing w:line="360" w:lineRule="auto"/>
+        <w:pStyle w:val="Normal"/>
+        <w:spacing w:lineRule="auto" w:line="360"/>
         <w:rPr>
           <w:sz w:val="24"/>
           <w:szCs w:val="24"/>
@@ -108,7 +113,8 @@
     </w:p>
     <w:p>
       <w:pPr>
-        <w:spacing w:line="360" w:lineRule="auto"/>
+        <w:pStyle w:val="Normal"/>
+        <w:spacing w:lineRule="auto" w:line="360"/>
         <w:rPr>
           <w:sz w:val="24"/>
           <w:szCs w:val="24"/>
@@ -126,17 +132,25 @@
     </w:p>
     <w:p>
       <w:pPr>
-        <w:spacing w:line="360" w:lineRule="auto"/>
-        <w:rPr>
-          <w:sz w:val="24"/>
-          <w:szCs w:val="24"/>
-          <w:lang w:val="en-US"/>
-        </w:rPr>
-      </w:pPr>
-    </w:p>
-    <w:p>
-      <w:pPr>
-        <w:pStyle w:val="Heading2"/>
+        <w:pStyle w:val="Normal"/>
+        <w:spacing w:lineRule="auto" w:line="360"/>
+        <w:rPr>
+          <w:sz w:val="24"/>
+          <w:szCs w:val="24"/>
+          <w:lang w:val="en-US"/>
+        </w:rPr>
+      </w:pPr>
+      <w:r>
+        <w:rPr>
+          <w:sz w:val="24"/>
+          <w:szCs w:val="24"/>
+          <w:lang w:val="en-US"/>
+        </w:rPr>
+      </w:r>
+    </w:p>
+    <w:p>
+      <w:pPr>
+        <w:pStyle w:val="Overskrift2"/>
         <w:rPr>
           <w:lang w:val="en-US"/>
         </w:rPr>
@@ -150,7 +164,8 @@
     </w:p>
     <w:p>
       <w:pPr>
-        <w:spacing w:line="360" w:lineRule="auto"/>
+        <w:pStyle w:val="Normal"/>
+        <w:spacing w:lineRule="auto" w:line="360"/>
         <w:rPr>
           <w:sz w:val="24"/>
           <w:szCs w:val="24"/>
@@ -168,43 +183,45 @@
     </w:p>
     <w:p>
       <w:pPr>
-        <w:spacing w:line="360" w:lineRule="auto"/>
-        <w:rPr>
-          <w:sz w:val="24"/>
-          <w:szCs w:val="24"/>
-          <w:lang w:val="en-US"/>
-        </w:rPr>
-      </w:pPr>
-    </w:p>
-    <w:p>
-      <w:pPr>
-        <w:spacing w:line="360" w:lineRule="auto"/>
-        <w:rPr>
-          <w:sz w:val="24"/>
-          <w:szCs w:val="24"/>
-          <w:lang w:val="en-US"/>
-        </w:rPr>
-      </w:pPr>
-      <w:r>
-        <w:rPr>
-          <w:sz w:val="24"/>
-          <w:szCs w:val="24"/>
-          <w:lang w:val="en-US"/>
-        </w:rPr>
-        <w:t>The plant guide is ready t</w:t>
-      </w:r>
-      <w:r>
-        <w:rPr>
-          <w:sz w:val="24"/>
-          <w:szCs w:val="24"/>
-          <w:lang w:val="en-US"/>
-        </w:rPr>
-        <w:t>o be used by the gardener.</w:t>
-      </w:r>
-    </w:p>
-    <w:p>
-      <w:pPr>
-        <w:spacing w:line="360" w:lineRule="auto"/>
+        <w:pStyle w:val="Normal"/>
+        <w:spacing w:lineRule="auto" w:line="360"/>
+        <w:rPr>
+          <w:sz w:val="24"/>
+          <w:szCs w:val="24"/>
+          <w:lang w:val="en-US"/>
+        </w:rPr>
+      </w:pPr>
+      <w:r>
+        <w:rPr>
+          <w:sz w:val="24"/>
+          <w:szCs w:val="24"/>
+          <w:lang w:val="en-US"/>
+        </w:rPr>
+      </w:r>
+    </w:p>
+    <w:p>
+      <w:pPr>
+        <w:pStyle w:val="Normal"/>
+        <w:spacing w:lineRule="auto" w:line="360"/>
+        <w:rPr>
+          <w:sz w:val="24"/>
+          <w:szCs w:val="24"/>
+          <w:lang w:val="en-US"/>
+        </w:rPr>
+      </w:pPr>
+      <w:r>
+        <w:rPr>
+          <w:sz w:val="24"/>
+          <w:szCs w:val="24"/>
+          <w:lang w:val="en-US"/>
+        </w:rPr>
+        <w:t>The plant guide is ready to be used by the gardener.</w:t>
+      </w:r>
+    </w:p>
+    <w:p>
+      <w:pPr>
+        <w:pStyle w:val="Normal"/>
+        <w:spacing w:lineRule="auto" w:line="360"/>
         <w:rPr>
           <w:sz w:val="24"/>
           <w:szCs w:val="24"/>
@@ -222,7 +239,8 @@
     </w:p>
     <w:p>
       <w:pPr>
-        <w:spacing w:line="360" w:lineRule="auto"/>
+        <w:pStyle w:val="Normal"/>
+        <w:spacing w:lineRule="auto" w:line="360"/>
         <w:rPr>
           <w:sz w:val="24"/>
           <w:szCs w:val="24"/>
@@ -240,7 +258,8 @@
     </w:p>
     <w:p>
       <w:pPr>
-        <w:spacing w:line="360" w:lineRule="auto"/>
+        <w:pStyle w:val="Normal"/>
+        <w:spacing w:lineRule="auto" w:line="360"/>
         <w:rPr>
           <w:sz w:val="24"/>
           <w:szCs w:val="24"/>
@@ -258,17 +277,26 @@
     </w:p>
     <w:p>
       <w:pPr>
-        <w:spacing w:line="360" w:lineRule="auto"/>
-        <w:rPr>
-          <w:sz w:val="24"/>
-          <w:szCs w:val="24"/>
-          <w:lang w:val="en-US"/>
-        </w:rPr>
-      </w:pPr>
-    </w:p>
-    <w:p>
-      <w:pPr>
-        <w:spacing w:line="360" w:lineRule="auto"/>
+        <w:pStyle w:val="Normal"/>
+        <w:spacing w:lineRule="auto" w:line="360"/>
+        <w:rPr>
+          <w:sz w:val="24"/>
+          <w:szCs w:val="24"/>
+          <w:lang w:val="en-US"/>
+        </w:rPr>
+      </w:pPr>
+      <w:r>
+        <w:rPr>
+          <w:sz w:val="24"/>
+          <w:szCs w:val="24"/>
+          <w:lang w:val="en-US"/>
+        </w:rPr>
+      </w:r>
+    </w:p>
+    <w:p>
+      <w:pPr>
+        <w:pStyle w:val="Normal"/>
+        <w:spacing w:lineRule="auto" w:line="360"/>
         <w:rPr>
           <w:sz w:val="24"/>
           <w:szCs w:val="24"/>
@@ -286,7 +314,8 @@
     </w:p>
     <w:p>
       <w:pPr>
-        <w:spacing w:line="360" w:lineRule="auto"/>
+        <w:pStyle w:val="Normal"/>
+        <w:spacing w:lineRule="auto" w:line="360"/>
         <w:rPr>
           <w:sz w:val="24"/>
           <w:szCs w:val="24"/>
@@ -304,79 +333,120 @@
     </w:p>
     <w:p>
       <w:pPr>
-        <w:spacing w:line="360" w:lineRule="auto"/>
-        <w:rPr>
-          <w:sz w:val="24"/>
-          <w:szCs w:val="24"/>
-          <w:lang w:val="en-US"/>
-        </w:rPr>
-      </w:pPr>
-    </w:p>
-    <w:p>
-      <w:pPr>
-        <w:spacing w:line="360" w:lineRule="auto"/>
-        <w:rPr>
-          <w:sz w:val="24"/>
-          <w:szCs w:val="24"/>
-          <w:lang w:val="en-US"/>
-        </w:rPr>
-      </w:pPr>
-    </w:p>
-    <w:p>
-      <w:pPr>
-        <w:spacing w:line="360" w:lineRule="auto"/>
-        <w:rPr>
-          <w:sz w:val="24"/>
-          <w:szCs w:val="24"/>
-          <w:lang w:val="en-US"/>
-        </w:rPr>
-      </w:pPr>
-    </w:p>
-    <w:p>
-      <w:pPr>
-        <w:spacing w:line="360" w:lineRule="auto"/>
-        <w:rPr>
-          <w:sz w:val="24"/>
-          <w:szCs w:val="24"/>
-          <w:lang w:val="en-US"/>
-        </w:rPr>
-      </w:pPr>
-    </w:p>
-    <w:p>
-      <w:pPr>
-        <w:spacing w:line="360" w:lineRule="auto"/>
-        <w:rPr>
-          <w:sz w:val="24"/>
-          <w:szCs w:val="24"/>
-          <w:lang w:val="en-US"/>
-        </w:rPr>
-      </w:pPr>
-    </w:p>
-    <w:p>
-      <w:pPr>
-        <w:spacing w:line="360" w:lineRule="auto"/>
-        <w:rPr>
-          <w:b/>
-          <w:sz w:val="24"/>
-          <w:szCs w:val="24"/>
-          <w:lang w:val="en-US"/>
-        </w:rPr>
-      </w:pPr>
-      <w:bookmarkStart w:id="0" w:name="_Hlk26785182"/>
-      <w:r>
-        <w:rPr>
-          <w:b/>
-          <w:sz w:val="24"/>
-          <w:szCs w:val="24"/>
-          <w:lang w:val="en-US"/>
-        </w:rPr>
-        <w:lastRenderedPageBreak/>
+        <w:pStyle w:val="Normal"/>
+        <w:spacing w:lineRule="auto" w:line="360"/>
+        <w:rPr>
+          <w:sz w:val="24"/>
+          <w:szCs w:val="24"/>
+          <w:lang w:val="en-US"/>
+        </w:rPr>
+      </w:pPr>
+      <w:r>
+        <w:rPr>
+          <w:sz w:val="24"/>
+          <w:szCs w:val="24"/>
+          <w:lang w:val="en-US"/>
+        </w:rPr>
+      </w:r>
+    </w:p>
+    <w:p>
+      <w:pPr>
+        <w:pStyle w:val="Normal"/>
+        <w:spacing w:lineRule="auto" w:line="360"/>
+        <w:rPr>
+          <w:sz w:val="24"/>
+          <w:szCs w:val="24"/>
+          <w:lang w:val="en-US"/>
+        </w:rPr>
+      </w:pPr>
+      <w:r>
+        <w:rPr>
+          <w:sz w:val="24"/>
+          <w:szCs w:val="24"/>
+          <w:lang w:val="en-US"/>
+        </w:rPr>
+      </w:r>
+    </w:p>
+    <w:p>
+      <w:pPr>
+        <w:pStyle w:val="Normal"/>
+        <w:spacing w:lineRule="auto" w:line="360"/>
+        <w:rPr>
+          <w:sz w:val="24"/>
+          <w:szCs w:val="24"/>
+          <w:lang w:val="en-US"/>
+        </w:rPr>
+      </w:pPr>
+      <w:r>
+        <w:rPr>
+          <w:sz w:val="24"/>
+          <w:szCs w:val="24"/>
+          <w:lang w:val="en-US"/>
+        </w:rPr>
+      </w:r>
+    </w:p>
+    <w:p>
+      <w:pPr>
+        <w:pStyle w:val="Normal"/>
+        <w:spacing w:lineRule="auto" w:line="360"/>
+        <w:rPr>
+          <w:sz w:val="24"/>
+          <w:szCs w:val="24"/>
+          <w:lang w:val="en-US"/>
+        </w:rPr>
+      </w:pPr>
+      <w:r>
+        <w:rPr>
+          <w:sz w:val="24"/>
+          <w:szCs w:val="24"/>
+          <w:lang w:val="en-US"/>
+        </w:rPr>
+      </w:r>
+    </w:p>
+    <w:p>
+      <w:pPr>
+        <w:pStyle w:val="Normal"/>
+        <w:spacing w:lineRule="auto" w:line="360"/>
+        <w:rPr>
+          <w:sz w:val="24"/>
+          <w:szCs w:val="24"/>
+          <w:lang w:val="en-US"/>
+        </w:rPr>
+      </w:pPr>
+      <w:r>
+        <w:rPr>
+          <w:sz w:val="24"/>
+          <w:szCs w:val="24"/>
+          <w:lang w:val="en-US"/>
+        </w:rPr>
+      </w:r>
+    </w:p>
+    <w:p>
+      <w:pPr>
+        <w:pStyle w:val="Normal"/>
+        <w:spacing w:lineRule="auto" w:line="360"/>
+        <w:rPr>
+          <w:b/>
+          <w:b/>
+          <w:sz w:val="24"/>
+          <w:szCs w:val="24"/>
+          <w:lang w:val="en-US"/>
+        </w:rPr>
+      </w:pPr>
+      <w:r>
+        <w:rPr>
+          <w:b/>
+          <w:sz w:val="24"/>
+          <w:szCs w:val="24"/>
+          <w:lang w:val="en-US"/>
+        </w:rPr>
         <w:t>Scope</w:t>
       </w:r>
     </w:p>
     <w:p>
       <w:pPr>
-        <w:spacing w:line="360" w:lineRule="auto"/>
+        <w:pStyle w:val="Normal"/>
+        <w:spacing w:lineRule="auto" w:line="360"/>
         <w:rPr>
           <w:sz w:val="24"/>
           <w:szCs w:val="24"/>
@@ -394,8 +464,10 @@
     </w:p>
     <w:p>
       <w:pPr>
-        <w:spacing w:line="360" w:lineRule="auto"/>
-        <w:rPr>
+        <w:pStyle w:val="Normal"/>
+        <w:spacing w:lineRule="auto" w:line="360"/>
+        <w:rPr>
+          <w:b/>
           <w:b/>
           <w:sz w:val="24"/>
           <w:szCs w:val="24"/>
@@ -414,7 +486,8 @@
     </w:p>
     <w:p>
       <w:pPr>
-        <w:spacing w:line="360" w:lineRule="auto"/>
+        <w:pStyle w:val="Normal"/>
+        <w:spacing w:lineRule="auto" w:line="360"/>
         <w:rPr>
           <w:sz w:val="24"/>
           <w:szCs w:val="24"/>
@@ -432,8 +505,10 @@
     </w:p>
     <w:p>
       <w:pPr>
-        <w:spacing w:line="360" w:lineRule="auto"/>
-        <w:rPr>
+        <w:pStyle w:val="Normal"/>
+        <w:spacing w:lineRule="auto" w:line="360"/>
+        <w:rPr>
+          <w:b/>
           <w:b/>
           <w:sz w:val="24"/>
           <w:szCs w:val="24"/>
@@ -452,7 +527,8 @@
     </w:p>
     <w:p>
       <w:pPr>
-        <w:spacing w:line="360" w:lineRule="auto"/>
+        <w:pStyle w:val="Normal"/>
+        <w:spacing w:lineRule="auto" w:line="360"/>
         <w:rPr>
           <w:sz w:val="24"/>
           <w:szCs w:val="24"/>
@@ -470,8 +546,10 @@
     </w:p>
     <w:p>
       <w:pPr>
-        <w:spacing w:line="360" w:lineRule="auto"/>
-        <w:rPr>
+        <w:pStyle w:val="Normal"/>
+        <w:spacing w:lineRule="auto" w:line="360"/>
+        <w:rPr>
+          <w:b/>
           <w:b/>
           <w:sz w:val="24"/>
           <w:szCs w:val="24"/>
@@ -490,7 +568,8 @@
     </w:p>
     <w:p>
       <w:pPr>
-        <w:spacing w:line="360" w:lineRule="auto"/>
+        <w:pStyle w:val="Normal"/>
+        <w:spacing w:lineRule="auto" w:line="360"/>
         <w:rPr>
           <w:sz w:val="24"/>
           <w:szCs w:val="24"/>
@@ -508,8 +587,10 @@
     </w:p>
     <w:p>
       <w:pPr>
-        <w:spacing w:line="360" w:lineRule="auto"/>
-        <w:rPr>
+        <w:pStyle w:val="Normal"/>
+        <w:spacing w:lineRule="auto" w:line="360"/>
+        <w:rPr>
+          <w:b/>
           <w:b/>
           <w:sz w:val="24"/>
           <w:szCs w:val="24"/>
@@ -528,25 +609,8 @@
     </w:p>
     <w:p>
       <w:pPr>
-        <w:spacing w:line="360" w:lineRule="auto"/>
-        <w:rPr>
-          <w:sz w:val="24"/>
-          <w:szCs w:val="24"/>
-          <w:lang w:val="en-US"/>
-        </w:rPr>
-      </w:pPr>
-      <w:r>
-        <w:rPr>
-          <w:sz w:val="24"/>
-          <w:szCs w:val="24"/>
-          <w:lang w:val="en-US"/>
-        </w:rPr>
-        <w:t>The user is logged in.</w:t>
-      </w:r>
-    </w:p>
-    <w:p>
-      <w:pPr>
-        <w:spacing w:line="360" w:lineRule="auto"/>
+        <w:pStyle w:val="Normal"/>
+        <w:spacing w:lineRule="auto" w:line="360"/>
         <w:rPr>
           <w:sz w:val="24"/>
           <w:szCs w:val="24"/>
@@ -564,8 +628,10 @@
     </w:p>
     <w:p>
       <w:pPr>
-        <w:spacing w:line="360" w:lineRule="auto"/>
-        <w:rPr>
+        <w:pStyle w:val="Normal"/>
+        <w:spacing w:lineRule="auto" w:line="360"/>
+        <w:rPr>
+          <w:b/>
           <w:b/>
           <w:sz w:val="24"/>
           <w:szCs w:val="24"/>
@@ -584,7 +650,8 @@
     </w:p>
     <w:p>
       <w:pPr>
-        <w:spacing w:line="360" w:lineRule="auto"/>
+        <w:pStyle w:val="Normal"/>
+        <w:spacing w:lineRule="auto" w:line="360"/>
         <w:rPr>
           <w:sz w:val="24"/>
           <w:szCs w:val="24"/>
@@ -602,8 +669,10 @@
     </w:p>
     <w:p>
       <w:pPr>
-        <w:spacing w:line="360" w:lineRule="auto"/>
-        <w:rPr>
+        <w:pStyle w:val="Normal"/>
+        <w:spacing w:lineRule="auto" w:line="360"/>
+        <w:rPr>
+          <w:b/>
           <w:b/>
           <w:sz w:val="24"/>
           <w:szCs w:val="24"/>
@@ -627,52 +696,20 @@
           <w:ilvl w:val="0"/>
           <w:numId w:val="1"/>
         </w:numPr>
-        <w:spacing w:line="360" w:lineRule="auto"/>
-        <w:rPr>
-          <w:sz w:val="24"/>
-          <w:szCs w:val="24"/>
-          <w:lang w:val="en-US"/>
-        </w:rPr>
-      </w:pPr>
-      <w:r>
-        <w:rPr>
-          <w:sz w:val="24"/>
-          <w:szCs w:val="24"/>
-          <w:lang w:val="en-US"/>
-        </w:rPr>
-        <w:t>The use case</w:t>
-      </w:r>
-      <w:r>
-        <w:rPr>
-          <w:sz w:val="24"/>
-          <w:szCs w:val="24"/>
-          <w:lang w:val="en-US"/>
-        </w:rPr>
-        <w:t>:</w:t>
-      </w:r>
-      <w:r>
-        <w:rPr>
-          <w:sz w:val="24"/>
-          <w:szCs w:val="24"/>
-          <w:lang w:val="en-US"/>
-        </w:rPr>
-        <w:t xml:space="preserve"> UC05 View plant details </w:t>
-      </w:r>
-      <w:r>
-        <w:rPr>
-          <w:sz w:val="24"/>
-          <w:szCs w:val="24"/>
-          <w:lang w:val="en-US"/>
-        </w:rPr>
-        <w:t>is</w:t>
-      </w:r>
-      <w:r>
-        <w:rPr>
-          <w:sz w:val="24"/>
-          <w:szCs w:val="24"/>
-          <w:lang w:val="en-US"/>
-        </w:rPr>
-        <w:t xml:space="preserve"> performed.</w:t>
+        <w:spacing w:lineRule="auto" w:line="360"/>
+        <w:rPr>
+          <w:sz w:val="24"/>
+          <w:szCs w:val="24"/>
+          <w:lang w:val="en-US"/>
+        </w:rPr>
+      </w:pPr>
+      <w:r>
+        <w:rPr>
+          <w:sz w:val="24"/>
+          <w:szCs w:val="24"/>
+          <w:lang w:val="en-US"/>
+        </w:rPr>
+        <w:t>The use case: UC05 View plant details is performed.</w:t>
       </w:r>
     </w:p>
     <w:p>
@@ -682,7 +719,7 @@
           <w:ilvl w:val="0"/>
           <w:numId w:val="1"/>
         </w:numPr>
-        <w:spacing w:line="360" w:lineRule="auto"/>
+        <w:spacing w:lineRule="auto" w:line="360"/>
         <w:rPr>
           <w:sz w:val="24"/>
           <w:szCs w:val="24"/>
@@ -705,7 +742,7 @@
           <w:ilvl w:val="0"/>
           <w:numId w:val="1"/>
         </w:numPr>
-        <w:spacing w:line="360" w:lineRule="auto"/>
+        <w:spacing w:lineRule="auto" w:line="360"/>
         <w:rPr>
           <w:sz w:val="24"/>
           <w:szCs w:val="24"/>
@@ -728,7 +765,7 @@
           <w:ilvl w:val="0"/>
           <w:numId w:val="1"/>
         </w:numPr>
-        <w:spacing w:line="360" w:lineRule="auto"/>
+        <w:spacing w:lineRule="auto" w:line="360"/>
         <w:rPr>
           <w:sz w:val="24"/>
           <w:szCs w:val="24"/>
@@ -746,18 +783,28 @@
     </w:p>
     <w:p>
       <w:pPr>
-        <w:spacing w:line="360" w:lineRule="auto"/>
-        <w:rPr>
-          <w:sz w:val="24"/>
-          <w:szCs w:val="24"/>
-          <w:lang w:val="en-US"/>
-        </w:rPr>
-      </w:pPr>
-    </w:p>
-    <w:p>
-      <w:pPr>
-        <w:spacing w:line="360" w:lineRule="auto"/>
-        <w:rPr>
+        <w:pStyle w:val="Normal"/>
+        <w:spacing w:lineRule="auto" w:line="360"/>
+        <w:rPr>
+          <w:sz w:val="24"/>
+          <w:szCs w:val="24"/>
+          <w:lang w:val="en-US"/>
+        </w:rPr>
+      </w:pPr>
+      <w:r>
+        <w:rPr>
+          <w:sz w:val="24"/>
+          <w:szCs w:val="24"/>
+          <w:lang w:val="en-US"/>
+        </w:rPr>
+      </w:r>
+    </w:p>
+    <w:p>
+      <w:pPr>
+        <w:pStyle w:val="Normal"/>
+        <w:spacing w:lineRule="auto" w:line="360"/>
+        <w:rPr>
+          <w:b/>
           <w:b/>
           <w:sz w:val="24"/>
           <w:szCs w:val="24"/>
@@ -776,7 +823,8 @@
     </w:p>
     <w:p>
       <w:pPr>
-        <w:spacing w:line="360" w:lineRule="auto"/>
+        <w:pStyle w:val="Normal"/>
+        <w:spacing w:lineRule="auto" w:line="360"/>
         <w:rPr>
           <w:sz w:val="24"/>
           <w:szCs w:val="24"/>
@@ -791,8 +839,8 @@
         </w:rPr>
         <w:t>3a</w:t>
       </w:r>
-      <w:bookmarkStart w:id="1" w:name="_GoBack"/>
-      <w:bookmarkEnd w:id="1"/>
+      <w:bookmarkStart w:id="0" w:name="_GoBack"/>
+      <w:bookmarkEnd w:id="0"/>
       <w:r>
         <w:rPr>
           <w:sz w:val="24"/>
@@ -809,7 +857,7 @@
           <w:ilvl w:val="0"/>
           <w:numId w:val="2"/>
         </w:numPr>
-        <w:spacing w:line="360" w:lineRule="auto"/>
+        <w:spacing w:lineRule="auto" w:line="360"/>
         <w:rPr>
           <w:sz w:val="24"/>
           <w:szCs w:val="24"/>
@@ -832,7 +880,7 @@
           <w:ilvl w:val="0"/>
           <w:numId w:val="2"/>
         </w:numPr>
-        <w:spacing w:line="360" w:lineRule="auto"/>
+        <w:spacing w:lineRule="auto" w:line="360"/>
         <w:rPr>
           <w:sz w:val="24"/>
           <w:szCs w:val="24"/>
@@ -850,43 +898,49 @@
     </w:p>
     <w:p>
       <w:pPr>
-        <w:spacing w:line="360" w:lineRule="auto"/>
-        <w:rPr>
-          <w:sz w:val="24"/>
-          <w:szCs w:val="24"/>
-          <w:lang w:val="en-US"/>
-        </w:rPr>
-      </w:pPr>
-    </w:p>
-    <w:p>
-      <w:pPr>
-        <w:spacing w:line="360" w:lineRule="auto"/>
-        <w:rPr>
-          <w:b/>
-          <w:sz w:val="24"/>
-          <w:szCs w:val="24"/>
-          <w:lang w:val="en-US"/>
-        </w:rPr>
-      </w:pPr>
-      <w:r>
-        <w:rPr>
-          <w:b/>
-          <w:sz w:val="24"/>
-          <w:szCs w:val="24"/>
-          <w:lang w:val="en-US"/>
-        </w:rPr>
-        <w:lastRenderedPageBreak/>
+        <w:pStyle w:val="Normal"/>
+        <w:spacing w:lineRule="auto" w:line="360"/>
+        <w:rPr>
+          <w:sz w:val="24"/>
+          <w:szCs w:val="24"/>
+          <w:lang w:val="en-US"/>
+        </w:rPr>
+      </w:pPr>
+      <w:r>
+        <w:rPr>
+          <w:sz w:val="24"/>
+          <w:szCs w:val="24"/>
+          <w:lang w:val="en-US"/>
+        </w:rPr>
+      </w:r>
+    </w:p>
+    <w:p>
+      <w:pPr>
+        <w:pStyle w:val="Normal"/>
+        <w:spacing w:lineRule="auto" w:line="360"/>
+        <w:rPr>
+          <w:b/>
+          <w:b/>
+          <w:sz w:val="24"/>
+          <w:szCs w:val="24"/>
+          <w:lang w:val="en-US"/>
+        </w:rPr>
+      </w:pPr>
+      <w:r>
+        <w:rPr>
+          <w:b/>
+          <w:sz w:val="24"/>
+          <w:szCs w:val="24"/>
+          <w:lang w:val="en-US"/>
+        </w:rPr>
         <w:t>Special Requirements</w:t>
       </w:r>
     </w:p>
     <w:p>
       <w:pPr>
-        <w:spacing w:line="360" w:lineRule="auto"/>
-        <w:rPr>
-          <w:sz w:val="24"/>
-          <w:szCs w:val="24"/>
-          <w:lang w:val="en-US"/>
-        </w:rPr>
+        <w:pStyle w:val="Normal"/>
+        <w:spacing w:lineRule="auto" w:line="360"/>
+        <w:rPr/>
       </w:pPr>
       <w:r>
         <w:rPr>
@@ -899,8 +953,41 @@
     </w:p>
     <w:p>
       <w:pPr>
-        <w:spacing w:line="360" w:lineRule="auto"/>
-        <w:rPr>
+        <w:pStyle w:val="Normal"/>
+        <w:spacing w:lineRule="auto" w:line="360"/>
+        <w:rPr/>
+      </w:pPr>
+      <w:r>
+        <w:rPr>
+          <w:b/>
+          <w:sz w:val="24"/>
+          <w:szCs w:val="24"/>
+          <w:lang w:val="en-US"/>
+        </w:rPr>
+        <w:t>Frequency of occurrence</w:t>
+      </w:r>
+    </w:p>
+    <w:p>
+      <w:pPr>
+        <w:pStyle w:val="Normal"/>
+        <w:spacing w:lineRule="auto" w:line="360"/>
+        <w:rPr/>
+      </w:pPr>
+      <w:r>
+        <w:rPr>
+          <w:sz w:val="24"/>
+          <w:szCs w:val="24"/>
+          <w:lang w:val="en-US"/>
+        </w:rPr>
+        <w:t>N/A</w:t>
+      </w:r>
+    </w:p>
+    <w:p>
+      <w:pPr>
+        <w:pStyle w:val="Normal"/>
+        <w:spacing w:lineRule="auto" w:line="360"/>
+        <w:rPr>
+          <w:b/>
           <w:b/>
           <w:sz w:val="24"/>
           <w:szCs w:val="24"/>
@@ -919,7 +1006,8 @@
     </w:p>
     <w:p>
       <w:pPr>
-        <w:spacing w:line="360" w:lineRule="auto"/>
+        <w:pStyle w:val="Normal"/>
+        <w:spacing w:lineRule="auto" w:line="360"/>
         <w:rPr>
           <w:sz w:val="24"/>
           <w:szCs w:val="24"/>
@@ -937,8 +1025,10 @@
     </w:p>
     <w:p>
       <w:pPr>
-        <w:spacing w:line="360" w:lineRule="auto"/>
-        <w:rPr>
+        <w:pStyle w:val="Normal"/>
+        <w:spacing w:lineRule="auto" w:line="360"/>
+        <w:rPr>
+          <w:b/>
           <w:b/>
           <w:sz w:val="24"/>
           <w:szCs w:val="24"/>
@@ -954,16 +1044,14 @@
         </w:rPr>
         <w:t>Open Issues</w:t>
       </w:r>
-    </w:p>
-    <w:bookmarkEnd w:id="0"/>
-    <w:p>
-      <w:pPr>
-        <w:spacing w:line="360" w:lineRule="auto"/>
-        <w:rPr>
-          <w:sz w:val="24"/>
-          <w:szCs w:val="24"/>
-          <w:lang w:val="en-US"/>
-        </w:rPr>
+      <w:bookmarkStart w:id="1" w:name="_Hlk26785182"/>
+      <w:bookmarkEnd w:id="1"/>
+    </w:p>
+    <w:p>
+      <w:pPr>
+        <w:pStyle w:val="Normal"/>
+        <w:spacing w:lineRule="auto" w:line="360" w:before="0" w:after="160"/>
+        <w:rPr/>
       </w:pPr>
       <w:r>
         <w:rPr>
@@ -975,22 +1063,22 @@
       </w:r>
     </w:p>
     <w:sectPr>
+      <w:type w:val="nextPage"/>
       <w:pgSz w:w="11906" w:h="16838"/>
-      <w:pgMar w:top="1440" w:right="1440" w:bottom="1440" w:left="1440" w:header="708" w:footer="708" w:gutter="0"/>
-      <w:cols w:space="708"/>
-      <w:docGrid w:linePitch="360"/>
+      <w:pgMar w:left="1440" w:right="1440" w:header="0" w:top="1440" w:footer="0" w:bottom="1440" w:gutter="0"/>
+      <w:pgNumType w:fmt="decimal"/>
+      <w:formProt w:val="false"/>
+      <w:textDirection w:val="lrTb"/>
+      <w:docGrid w:type="default" w:linePitch="360" w:charSpace="4096"/>
     </w:sectPr>
   </w:body>
 </w:document>
 </file>
 
 <file path=word/numbering.xml><?xml version="1.0" encoding="utf-8"?>
-<w:numbering xmlns:wpc="http://schemas.microsoft.com/office/word/2010/wordprocessingCanvas" xmlns:cx="http://schemas.microsoft.com/office/drawing/2014/chartex" xmlns:cx1="http://schemas.microsoft.com/office/drawing/2015/9/8/chartex" xmlns:cx2="http://schemas.microsoft.com/office/drawing/2015/10/21/chartex" xmlns:cx3="http://schemas.microsoft.com/office/drawing/2016/5/9/chartex" xmlns:cx4="http://schemas.microsoft.com/office/drawing/2016/5/10/chartex" xmlns:cx5="http://schemas.microsoft.com/office/drawing/2016/5/11/chartex" xmlns:cx6="http://schemas.microsoft.com/office/drawing/2016/5/12/chartex" xmlns:cx7="http://schemas.microsoft.com/office/drawing/2016/5/13/chartex" xmlns:cx8="http://schemas.microsoft.com/office/drawing/2016/5/14/chartex" xmlns:mc="http://schemas.openxmlformats.org/markup-compatibility/2006" xmlns:aink="http://schemas.microsoft.com/office/drawing/2016/ink" xmlns:am3d="http://schemas.microsoft.com/office/drawing/2017/model3d" xmlns:o="urn:schemas-microsoft-com:office:office" xmlns:r="http://schemas.openxmlformats.org/officeDocument/2006/relationships" xmlns:m="http://schemas.openxmlformats.org/officeDocument/2006/math" xmlns:v="urn:schemas-microsoft-com:vml" xmlns:wp14="http://schemas.microsoft.com/office/word/2010/wordprocessingDrawing" xmlns:wp="http://schemas.openxmlformats.org/drawingml/2006/wordprocessingDrawing" xmlns:w10="urn:schemas-microsoft-com:office:word" xmlns:w="http://schemas.openxmlformats.org/wordprocessingml/2006/main" xmlns:w14="http://schemas.microsoft.com/office/word/2010/wordml" xmlns:w15="http://schemas.microsoft.com/office/word/2012/wordml" xmlns:w16cid="http://schemas.microsoft.com/office/word/2016/wordml/cid" xmlns:w16se="http://schemas.microsoft.com/office/word/2015/wordml/symex" xmlns:wpg="http://schemas.microsoft.com/office/word/2010/wordprocessingGroup" xmlns:wpi="http://schemas.microsoft.com/office/word/2010/wordprocessingInk" xmlns:wne="http://schemas.microsoft.com/office/word/2006/wordml" xmlns:wps="http://schemas.microsoft.com/office/word/2010/wordprocessingShape" mc:Ignorable="w14 w15 w16se w16cid wp14">
-  <w:abstractNum w:abstractNumId="0" w15:restartNumberingAfterBreak="0">
-    <w:nsid w:val="24773290"/>
-    <w:multiLevelType w:val="hybridMultilevel"/>
-    <w:tmpl w:val="E1540DB8"/>
-    <w:lvl w:ilvl="0" w:tplc="2000000F">
+<w:numbering xmlns:w="http://schemas.openxmlformats.org/wordprocessingml/2006/main" xmlns:o="urn:schemas-microsoft-com:office:office" xmlns:r="http://schemas.openxmlformats.org/officeDocument/2006/relationships" xmlns:v="urn:schemas-microsoft-com:vml">
+  <w:abstractNum w:abstractNumId="1">
+    <w:lvl w:ilvl="0">
       <w:start w:val="1"/>
       <w:numFmt w:val="decimal"/>
       <w:lvlText w:val="%1."/>
@@ -999,7 +1087,7 @@
         <w:ind w:left="720" w:hanging="360"/>
       </w:pPr>
     </w:lvl>
-    <w:lvl w:ilvl="1" w:tplc="20000019" w:tentative="1">
+    <w:lvl w:ilvl="1">
       <w:start w:val="1"/>
       <w:numFmt w:val="lowerLetter"/>
       <w:lvlText w:val="%2."/>
@@ -1008,7 +1096,7 @@
         <w:ind w:left="1440" w:hanging="360"/>
       </w:pPr>
     </w:lvl>
-    <w:lvl w:ilvl="2" w:tplc="2000001B" w:tentative="1">
+    <w:lvl w:ilvl="2">
       <w:start w:val="1"/>
       <w:numFmt w:val="lowerRoman"/>
       <w:lvlText w:val="%3."/>
@@ -1017,7 +1105,7 @@
         <w:ind w:left="2160" w:hanging="180"/>
       </w:pPr>
     </w:lvl>
-    <w:lvl w:ilvl="3" w:tplc="2000000F" w:tentative="1">
+    <w:lvl w:ilvl="3">
       <w:start w:val="1"/>
       <w:numFmt w:val="decimal"/>
       <w:lvlText w:val="%4."/>
@@ -1026,7 +1114,7 @@
         <w:ind w:left="2880" w:hanging="360"/>
       </w:pPr>
     </w:lvl>
-    <w:lvl w:ilvl="4" w:tplc="20000019" w:tentative="1">
+    <w:lvl w:ilvl="4">
       <w:start w:val="1"/>
       <w:numFmt w:val="lowerLetter"/>
       <w:lvlText w:val="%5."/>
@@ -1035,7 +1123,7 @@
         <w:ind w:left="3600" w:hanging="360"/>
       </w:pPr>
     </w:lvl>
-    <w:lvl w:ilvl="5" w:tplc="2000001B" w:tentative="1">
+    <w:lvl w:ilvl="5">
       <w:start w:val="1"/>
       <w:numFmt w:val="lowerRoman"/>
       <w:lvlText w:val="%6."/>
@@ -1044,7 +1132,7 @@
         <w:ind w:left="4320" w:hanging="180"/>
       </w:pPr>
     </w:lvl>
-    <w:lvl w:ilvl="6" w:tplc="2000000F" w:tentative="1">
+    <w:lvl w:ilvl="6">
       <w:start w:val="1"/>
       <w:numFmt w:val="decimal"/>
       <w:lvlText w:val="%7."/>
@@ -1053,7 +1141,7 @@
         <w:ind w:left="5040" w:hanging="360"/>
       </w:pPr>
     </w:lvl>
-    <w:lvl w:ilvl="7" w:tplc="20000019" w:tentative="1">
+    <w:lvl w:ilvl="7">
       <w:start w:val="1"/>
       <w:numFmt w:val="lowerLetter"/>
       <w:lvlText w:val="%8."/>
@@ -1062,7 +1150,7 @@
         <w:ind w:left="5760" w:hanging="360"/>
       </w:pPr>
     </w:lvl>
-    <w:lvl w:ilvl="8" w:tplc="2000001B" w:tentative="1">
+    <w:lvl w:ilvl="8">
       <w:start w:val="1"/>
       <w:numFmt w:val="lowerRoman"/>
       <w:lvlText w:val="%9."/>
@@ -1072,11 +1160,8 @@
       </w:pPr>
     </w:lvl>
   </w:abstractNum>
-  <w:abstractNum w:abstractNumId="1" w15:restartNumberingAfterBreak="0">
-    <w:nsid w:val="2989325A"/>
-    <w:multiLevelType w:val="hybridMultilevel"/>
-    <w:tmpl w:val="38BABA3C"/>
-    <w:lvl w:ilvl="0" w:tplc="487C16A6">
+  <w:abstractNum w:abstractNumId="2">
+    <w:lvl w:ilvl="0">
       <w:start w:val="1"/>
       <w:numFmt w:val="decimal"/>
       <w:lvlText w:val="%1."/>
@@ -1084,11 +1169,8 @@
       <w:pPr>
         <w:ind w:left="1080" w:hanging="360"/>
       </w:pPr>
-      <w:rPr>
-        <w:rFonts w:hint="default"/>
-      </w:rPr>
-    </w:lvl>
-    <w:lvl w:ilvl="1" w:tplc="20000019" w:tentative="1">
+    </w:lvl>
+    <w:lvl w:ilvl="1">
       <w:start w:val="1"/>
       <w:numFmt w:val="lowerLetter"/>
       <w:lvlText w:val="%2."/>
@@ -1097,7 +1179,7 @@
         <w:ind w:left="1800" w:hanging="360"/>
       </w:pPr>
     </w:lvl>
-    <w:lvl w:ilvl="2" w:tplc="2000001B" w:tentative="1">
+    <w:lvl w:ilvl="2">
       <w:start w:val="1"/>
       <w:numFmt w:val="lowerRoman"/>
       <w:lvlText w:val="%3."/>
@@ -1106,7 +1188,7 @@
         <w:ind w:left="2520" w:hanging="180"/>
       </w:pPr>
     </w:lvl>
-    <w:lvl w:ilvl="3" w:tplc="2000000F" w:tentative="1">
+    <w:lvl w:ilvl="3">
       <w:start w:val="1"/>
       <w:numFmt w:val="decimal"/>
       <w:lvlText w:val="%4."/>
@@ -1115,7 +1197,7 @@
         <w:ind w:left="3240" w:hanging="360"/>
       </w:pPr>
     </w:lvl>
-    <w:lvl w:ilvl="4" w:tplc="20000019" w:tentative="1">
+    <w:lvl w:ilvl="4">
       <w:start w:val="1"/>
       <w:numFmt w:val="lowerLetter"/>
       <w:lvlText w:val="%5."/>
@@ -1124,7 +1206,7 @@
         <w:ind w:left="3960" w:hanging="360"/>
       </w:pPr>
     </w:lvl>
-    <w:lvl w:ilvl="5" w:tplc="2000001B" w:tentative="1">
+    <w:lvl w:ilvl="5">
       <w:start w:val="1"/>
       <w:numFmt w:val="lowerRoman"/>
       <w:lvlText w:val="%6."/>
@@ -1133,7 +1215,7 @@
         <w:ind w:left="4680" w:hanging="180"/>
       </w:pPr>
     </w:lvl>
-    <w:lvl w:ilvl="6" w:tplc="2000000F" w:tentative="1">
+    <w:lvl w:ilvl="6">
       <w:start w:val="1"/>
       <w:numFmt w:val="decimal"/>
       <w:lvlText w:val="%7."/>
@@ -1142,7 +1224,7 @@
         <w:ind w:left="5400" w:hanging="360"/>
       </w:pPr>
     </w:lvl>
-    <w:lvl w:ilvl="7" w:tplc="20000019" w:tentative="1">
+    <w:lvl w:ilvl="7">
       <w:start w:val="1"/>
       <w:numFmt w:val="lowerLetter"/>
       <w:lvlText w:val="%8."/>
@@ -1151,7 +1233,7 @@
         <w:ind w:left="6120" w:hanging="360"/>
       </w:pPr>
     </w:lvl>
-    <w:lvl w:ilvl="8" w:tplc="2000001B" w:tentative="1">
+    <w:lvl w:ilvl="8">
       <w:start w:val="1"/>
       <w:numFmt w:val="lowerRoman"/>
       <w:lvlText w:val="%9."/>
@@ -1161,132 +1243,136 @@
       </w:pPr>
     </w:lvl>
   </w:abstractNum>
-  <w:abstractNum w:abstractNumId="2" w15:restartNumberingAfterBreak="0">
-    <w:nsid w:val="5BB33E50"/>
-    <w:multiLevelType w:val="hybridMultilevel"/>
-    <w:tmpl w:val="9C7236EC"/>
-    <w:lvl w:ilvl="0" w:tplc="2000000F">
-      <w:start w:val="1"/>
-      <w:numFmt w:val="decimal"/>
-      <w:lvlText w:val="%1."/>
+  <w:abstractNum w:abstractNumId="3">
+    <w:lvl w:ilvl="0">
+      <w:start w:val="1"/>
+      <w:numFmt w:val="none"/>
+      <w:suff w:val="nothing"/>
+      <w:lvlText w:val=""/>
       <w:lvlJc w:val="left"/>
       <w:pPr>
-        <w:ind w:left="720" w:hanging="360"/>
-      </w:pPr>
-    </w:lvl>
-    <w:lvl w:ilvl="1" w:tplc="20000019" w:tentative="1">
-      <w:start w:val="1"/>
-      <w:numFmt w:val="lowerLetter"/>
-      <w:lvlText w:val="%2."/>
+        <w:ind w:left="0" w:hanging="0"/>
+      </w:pPr>
+    </w:lvl>
+    <w:lvl w:ilvl="1">
+      <w:start w:val="1"/>
+      <w:numFmt w:val="none"/>
+      <w:suff w:val="nothing"/>
+      <w:lvlText w:val=""/>
       <w:lvlJc w:val="left"/>
       <w:pPr>
-        <w:ind w:left="1440" w:hanging="360"/>
-      </w:pPr>
-    </w:lvl>
-    <w:lvl w:ilvl="2" w:tplc="2000001B" w:tentative="1">
-      <w:start w:val="1"/>
-      <w:numFmt w:val="lowerRoman"/>
-      <w:lvlText w:val="%3."/>
-      <w:lvlJc w:val="right"/>
-      <w:pPr>
-        <w:ind w:left="2160" w:hanging="180"/>
-      </w:pPr>
-    </w:lvl>
-    <w:lvl w:ilvl="3" w:tplc="2000000F" w:tentative="1">
-      <w:start w:val="1"/>
-      <w:numFmt w:val="decimal"/>
-      <w:lvlText w:val="%4."/>
+        <w:ind w:left="0" w:hanging="0"/>
+      </w:pPr>
+    </w:lvl>
+    <w:lvl w:ilvl="2">
+      <w:start w:val="1"/>
+      <w:numFmt w:val="none"/>
+      <w:suff w:val="nothing"/>
+      <w:lvlText w:val=""/>
       <w:lvlJc w:val="left"/>
       <w:pPr>
-        <w:ind w:left="2880" w:hanging="360"/>
-      </w:pPr>
-    </w:lvl>
-    <w:lvl w:ilvl="4" w:tplc="20000019" w:tentative="1">
-      <w:start w:val="1"/>
-      <w:numFmt w:val="lowerLetter"/>
-      <w:lvlText w:val="%5."/>
+        <w:ind w:left="0" w:hanging="0"/>
+      </w:pPr>
+    </w:lvl>
+    <w:lvl w:ilvl="3">
+      <w:start w:val="1"/>
+      <w:numFmt w:val="none"/>
+      <w:suff w:val="nothing"/>
+      <w:lvlText w:val=""/>
       <w:lvlJc w:val="left"/>
       <w:pPr>
-        <w:ind w:left="3600" w:hanging="360"/>
-      </w:pPr>
-    </w:lvl>
-    <w:lvl w:ilvl="5" w:tplc="2000001B" w:tentative="1">
-      <w:start w:val="1"/>
-      <w:numFmt w:val="lowerRoman"/>
-      <w:lvlText w:val="%6."/>
-      <w:lvlJc w:val="right"/>
-      <w:pPr>
-        <w:ind w:left="4320" w:hanging="180"/>
-      </w:pPr>
-    </w:lvl>
-    <w:lvl w:ilvl="6" w:tplc="2000000F" w:tentative="1">
-      <w:start w:val="1"/>
-      <w:numFmt w:val="decimal"/>
-      <w:lvlText w:val="%7."/>
+        <w:ind w:left="0" w:hanging="0"/>
+      </w:pPr>
+    </w:lvl>
+    <w:lvl w:ilvl="4">
+      <w:start w:val="1"/>
+      <w:numFmt w:val="none"/>
+      <w:suff w:val="nothing"/>
+      <w:lvlText w:val=""/>
       <w:lvlJc w:val="left"/>
       <w:pPr>
-        <w:ind w:left="5040" w:hanging="360"/>
-      </w:pPr>
-    </w:lvl>
-    <w:lvl w:ilvl="7" w:tplc="20000019" w:tentative="1">
-      <w:start w:val="1"/>
-      <w:numFmt w:val="lowerLetter"/>
-      <w:lvlText w:val="%8."/>
+        <w:ind w:left="0" w:hanging="0"/>
+      </w:pPr>
+    </w:lvl>
+    <w:lvl w:ilvl="5">
+      <w:start w:val="1"/>
+      <w:numFmt w:val="none"/>
+      <w:suff w:val="nothing"/>
+      <w:lvlText w:val=""/>
       <w:lvlJc w:val="left"/>
       <w:pPr>
-        <w:ind w:left="5760" w:hanging="360"/>
-      </w:pPr>
-    </w:lvl>
-    <w:lvl w:ilvl="8" w:tplc="2000001B" w:tentative="1">
-      <w:start w:val="1"/>
-      <w:numFmt w:val="lowerRoman"/>
-      <w:lvlText w:val="%9."/>
-      <w:lvlJc w:val="right"/>
-      <w:pPr>
-        <w:ind w:left="6480" w:hanging="180"/>
+        <w:ind w:left="0" w:hanging="0"/>
+      </w:pPr>
+    </w:lvl>
+    <w:lvl w:ilvl="6">
+      <w:start w:val="1"/>
+      <w:numFmt w:val="none"/>
+      <w:suff w:val="nothing"/>
+      <w:lvlText w:val=""/>
+      <w:lvlJc w:val="left"/>
+      <w:pPr>
+        <w:ind w:left="0" w:hanging="0"/>
+      </w:pPr>
+    </w:lvl>
+    <w:lvl w:ilvl="7">
+      <w:start w:val="1"/>
+      <w:numFmt w:val="none"/>
+      <w:suff w:val="nothing"/>
+      <w:lvlText w:val=""/>
+      <w:lvlJc w:val="left"/>
+      <w:pPr>
+        <w:ind w:left="0" w:hanging="0"/>
+      </w:pPr>
+    </w:lvl>
+    <w:lvl w:ilvl="8">
+      <w:start w:val="1"/>
+      <w:numFmt w:val="none"/>
+      <w:suff w:val="nothing"/>
+      <w:lvlText w:val=""/>
+      <w:lvlJc w:val="left"/>
+      <w:pPr>
+        <w:ind w:left="0" w:hanging="0"/>
       </w:pPr>
     </w:lvl>
   </w:abstractNum>
   <w:num w:numId="1">
+    <w:abstractNumId w:val="1"/>
+  </w:num>
+  <w:num w:numId="2">
     <w:abstractNumId w:val="2"/>
   </w:num>
-  <w:num w:numId="2">
-    <w:abstractNumId w:val="1"/>
-  </w:num>
   <w:num w:numId="3">
-    <w:abstractNumId w:val="0"/>
+    <w:abstractNumId w:val="3"/>
   </w:num>
 </w:numbering>
 </file>
 
 <file path=word/styles.xml><?xml version="1.0" encoding="utf-8"?>
-<w:styles xmlns:mc="http://schemas.openxmlformats.org/markup-compatibility/2006" xmlns:r="http://schemas.openxmlformats.org/officeDocument/2006/relationships" xmlns:w="http://schemas.openxmlformats.org/wordprocessingml/2006/main" xmlns:w14="http://schemas.microsoft.com/office/word/2010/wordml" xmlns:w15="http://schemas.microsoft.com/office/word/2012/wordml" xmlns:w16cid="http://schemas.microsoft.com/office/word/2016/wordml/cid" xmlns:w16se="http://schemas.microsoft.com/office/word/2015/wordml/symex" mc:Ignorable="w14 w15 w16se w16cid">
+<w:styles xmlns:w="http://schemas.openxmlformats.org/wordprocessingml/2006/main" xmlns:w14="http://schemas.microsoft.com/office/word/2010/wordml" xmlns:mc="http://schemas.openxmlformats.org/markup-compatibility/2006" mc:Ignorable="w14">
   <w:docDefaults>
     <w:rPrDefault>
       <w:rPr>
-        <w:rFonts w:asciiTheme="minorHAnsi" w:eastAsiaTheme="minorHAnsi" w:hAnsiTheme="minorHAnsi" w:cstheme="minorBidi"/>
+        <w:rFonts w:ascii="Calibri" w:hAnsi="Calibri" w:eastAsia="Calibri" w:cs="" w:asciiTheme="minorHAnsi" w:cstheme="minorBidi" w:eastAsiaTheme="minorHAnsi" w:hAnsiTheme="minorHAnsi"/>
         <w:sz w:val="22"/>
         <w:szCs w:val="22"/>
         <w:lang w:val="en-DK" w:eastAsia="en-US" w:bidi="ar-SA"/>
       </w:rPr>
     </w:rPrDefault>
     <w:pPrDefault>
-      <w:pPr>
-        <w:spacing w:after="160" w:line="259" w:lineRule="auto"/>
-      </w:pPr>
+      <w:pPr/>
     </w:pPrDefault>
   </w:docDefaults>
   <w:latentStyles w:defLockedState="0" w:defUIPriority="99" w:defSemiHidden="0" w:defUnhideWhenUsed="0" w:defQFormat="0" w:count="375">
     <w:lsdException w:name="Normal" w:uiPriority="0" w:qFormat="1"/>
     <w:lsdException w:name="heading 1" w:uiPriority="9" w:qFormat="1"/>
-    <w:lsdException w:name="heading 2" w:semiHidden="1" w:uiPriority="9" w:unhideWhenUsed="1" w:qFormat="1"/>
-    <w:lsdException w:name="heading 3" w:semiHidden="1" w:uiPriority="9" w:unhideWhenUsed="1" w:qFormat="1"/>
-    <w:lsdException w:name="heading 4" w:semiHidden="1" w:uiPriority="9" w:unhideWhenUsed="1" w:qFormat="1"/>
-    <w:lsdException w:name="heading 5" w:semiHidden="1" w:uiPriority="9" w:unhideWhenUsed="1" w:qFormat="1"/>
-    <w:lsdException w:name="heading 6" w:semiHidden="1" w:uiPriority="9" w:unhideWhenUsed="1" w:qFormat="1"/>
-    <w:lsdException w:name="heading 7" w:semiHidden="1" w:uiPriority="9" w:unhideWhenUsed="1" w:qFormat="1"/>
-    <w:lsdException w:name="heading 8" w:semiHidden="1" w:uiPriority="9" w:unhideWhenUsed="1" w:qFormat="1"/>
-    <w:lsdException w:name="heading 9" w:semiHidden="1" w:uiPriority="9" w:unhideWhenUsed="1" w:qFormat="1"/>
+    <w:lsdException w:name="heading 2" w:uiPriority="9" w:semiHidden="1" w:unhideWhenUsed="1" w:qFormat="1"/>
+    <w:lsdException w:name="heading 3" w:uiPriority="9" w:semiHidden="1" w:unhideWhenUsed="1" w:qFormat="1"/>
+    <w:lsdException w:name="heading 4" w:uiPriority="9" w:semiHidden="1" w:unhideWhenUsed="1" w:qFormat="1"/>
+    <w:lsdException w:name="heading 5" w:uiPriority="9" w:semiHidden="1" w:unhideWhenUsed="1" w:qFormat="1"/>
+    <w:lsdException w:name="heading 6" w:uiPriority="9" w:semiHidden="1" w:unhideWhenUsed="1" w:qFormat="1"/>
+    <w:lsdException w:name="heading 7" w:uiPriority="9" w:semiHidden="1" w:unhideWhenUsed="1" w:qFormat="1"/>
+    <w:lsdException w:name="heading 8" w:uiPriority="9" w:semiHidden="1" w:unhideWhenUsed="1" w:qFormat="1"/>
+    <w:lsdException w:name="heading 9" w:uiPriority="9" w:semiHidden="1" w:unhideWhenUsed="1" w:qFormat="1"/>
     <w:lsdException w:name="index 1" w:semiHidden="1" w:unhideWhenUsed="1"/>
     <w:lsdException w:name="index 2" w:semiHidden="1" w:unhideWhenUsed="1"/>
     <w:lsdException w:name="index 3" w:semiHidden="1" w:unhideWhenUsed="1"/>
@@ -1296,22 +1382,22 @@
     <w:lsdException w:name="index 7" w:semiHidden="1" w:unhideWhenUsed="1"/>
     <w:lsdException w:name="index 8" w:semiHidden="1" w:unhideWhenUsed="1"/>
     <w:lsdException w:name="index 9" w:semiHidden="1" w:unhideWhenUsed="1"/>
-    <w:lsdException w:name="toc 1" w:semiHidden="1" w:uiPriority="39" w:unhideWhenUsed="1"/>
-    <w:lsdException w:name="toc 2" w:semiHidden="1" w:uiPriority="39" w:unhideWhenUsed="1"/>
-    <w:lsdException w:name="toc 3" w:semiHidden="1" w:uiPriority="39" w:unhideWhenUsed="1"/>
-    <w:lsdException w:name="toc 4" w:semiHidden="1" w:uiPriority="39" w:unhideWhenUsed="1"/>
-    <w:lsdException w:name="toc 5" w:semiHidden="1" w:uiPriority="39" w:unhideWhenUsed="1"/>
-    <w:lsdException w:name="toc 6" w:semiHidden="1" w:uiPriority="39" w:unhideWhenUsed="1"/>
-    <w:lsdException w:name="toc 7" w:semiHidden="1" w:uiPriority="39" w:unhideWhenUsed="1"/>
-    <w:lsdException w:name="toc 8" w:semiHidden="1" w:uiPriority="39" w:unhideWhenUsed="1"/>
-    <w:lsdException w:name="toc 9" w:semiHidden="1" w:uiPriority="39" w:unhideWhenUsed="1"/>
+    <w:lsdException w:name="toc 1" w:uiPriority="39" w:semiHidden="1" w:unhideWhenUsed="1"/>
+    <w:lsdException w:name="toc 2" w:uiPriority="39" w:semiHidden="1" w:unhideWhenUsed="1"/>
+    <w:lsdException w:name="toc 3" w:uiPriority="39" w:semiHidden="1" w:unhideWhenUsed="1"/>
+    <w:lsdException w:name="toc 4" w:uiPriority="39" w:semiHidden="1" w:unhideWhenUsed="1"/>
+    <w:lsdException w:name="toc 5" w:uiPriority="39" w:semiHidden="1" w:unhideWhenUsed="1"/>
+    <w:lsdException w:name="toc 6" w:uiPriority="39" w:semiHidden="1" w:unhideWhenUsed="1"/>
+    <w:lsdException w:name="toc 7" w:uiPriority="39" w:semiHidden="1" w:unhideWhenUsed="1"/>
+    <w:lsdException w:name="toc 8" w:uiPriority="39" w:semiHidden="1" w:unhideWhenUsed="1"/>
+    <w:lsdException w:name="toc 9" w:uiPriority="39" w:semiHidden="1" w:unhideWhenUsed="1"/>
     <w:lsdException w:name="Normal Indent" w:semiHidden="1" w:unhideWhenUsed="1"/>
     <w:lsdException w:name="footnote text" w:semiHidden="1" w:unhideWhenUsed="1"/>
     <w:lsdException w:name="annotation text" w:semiHidden="1" w:unhideWhenUsed="1"/>
     <w:lsdException w:name="header" w:semiHidden="1" w:unhideWhenUsed="1"/>
     <w:lsdException w:name="footer" w:semiHidden="1" w:unhideWhenUsed="1"/>
     <w:lsdException w:name="index heading" w:semiHidden="1" w:unhideWhenUsed="1"/>
-    <w:lsdException w:name="caption" w:semiHidden="1" w:uiPriority="35" w:unhideWhenUsed="1" w:qFormat="1"/>
+    <w:lsdException w:name="caption" w:uiPriority="35" w:semiHidden="1" w:unhideWhenUsed="1" w:qFormat="1"/>
     <w:lsdException w:name="table of figures" w:semiHidden="1" w:unhideWhenUsed="1"/>
     <w:lsdException w:name="envelope address" w:semiHidden="1" w:unhideWhenUsed="1"/>
     <w:lsdException w:name="envelope return" w:semiHidden="1" w:unhideWhenUsed="1"/>
@@ -1342,7 +1428,7 @@
     <w:lsdException w:name="Title" w:uiPriority="10" w:qFormat="1"/>
     <w:lsdException w:name="Closing" w:semiHidden="1" w:unhideWhenUsed="1"/>
     <w:lsdException w:name="Signature" w:semiHidden="1" w:unhideWhenUsed="1"/>
-    <w:lsdException w:name="Default Paragraph Font" w:semiHidden="1" w:uiPriority="1" w:unhideWhenUsed="1"/>
+    <w:lsdException w:name="Default Paragraph Font" w:uiPriority="1" w:semiHidden="1" w:unhideWhenUsed="1"/>
     <w:lsdException w:name="Body Text" w:semiHidden="1" w:unhideWhenUsed="1"/>
     <w:lsdException w:name="Body Text Indent" w:semiHidden="1" w:unhideWhenUsed="1"/>
     <w:lsdException w:name="List Continue" w:semiHidden="1" w:unhideWhenUsed="1"/>
@@ -1542,8 +1628,8 @@
     <w:lsdException w:name="Subtle Reference" w:uiPriority="31" w:qFormat="1"/>
     <w:lsdException w:name="Intense Reference" w:uiPriority="32" w:qFormat="1"/>
     <w:lsdException w:name="Book Title" w:uiPriority="33" w:qFormat="1"/>
-    <w:lsdException w:name="Bibliography" w:semiHidden="1" w:uiPriority="37" w:unhideWhenUsed="1"/>
-    <w:lsdException w:name="TOC Heading" w:semiHidden="1" w:uiPriority="39" w:unhideWhenUsed="1" w:qFormat="1"/>
+    <w:lsdException w:name="Bibliography" w:uiPriority="37" w:semiHidden="1" w:unhideWhenUsed="1"/>
+    <w:lsdException w:name="TOC Heading" w:uiPriority="39" w:semiHidden="1" w:unhideWhenUsed="1" w:qFormat="1"/>
     <w:lsdException w:name="Plain Table 1" w:uiPriority="41"/>
     <w:lsdException w:name="Plain Table 2" w:uiPriority="42"/>
     <w:lsdException w:name="Plain Table 3" w:uiPriority="43"/>
@@ -1653,40 +1739,146 @@
     <w:lsdException w:name="Hashtag" w:semiHidden="1" w:unhideWhenUsed="1"/>
     <w:lsdException w:name="Unresolved Mention" w:semiHidden="1" w:unhideWhenUsed="1"/>
   </w:latentStyles>
-  <w:style w:type="paragraph" w:default="1" w:styleId="Normal">
+  <w:style w:type="paragraph" w:styleId="Normal" w:default="1">
     <w:name w:val="Normal"/>
     <w:qFormat/>
+    <w:pPr>
+      <w:widowControl/>
+      <w:bidi w:val="0"/>
+      <w:spacing w:lineRule="auto" w:line="259" w:before="0" w:after="160"/>
+      <w:jc w:val="left"/>
+    </w:pPr>
     <w:rPr>
-      <w:lang w:val="da-DK"/>
+      <w:rFonts w:ascii="Calibri" w:hAnsi="Calibri" w:eastAsia="Calibri" w:cs="" w:asciiTheme="minorHAnsi" w:cstheme="minorBidi" w:eastAsiaTheme="minorHAnsi" w:hAnsiTheme="minorHAnsi"/>
+      <w:color w:val="auto"/>
+      <w:kern w:val="0"/>
+      <w:sz w:val="22"/>
+      <w:szCs w:val="22"/>
+      <w:lang w:val="da-DK" w:eastAsia="en-US" w:bidi="ar-SA"/>
     </w:rPr>
   </w:style>
-  <w:style w:type="paragraph" w:styleId="Heading2">
-    <w:name w:val="heading 2"/>
+  <w:style w:type="paragraph" w:styleId="Overskrift2">
+    <w:name w:val="Heading 2"/>
     <w:basedOn w:val="Normal"/>
     <w:next w:val="Normal"/>
     <w:link w:val="Heading2Char"/>
     <w:uiPriority w:val="9"/>
     <w:unhideWhenUsed/>
     <w:qFormat/>
-    <w:rsid w:val="00B71DB7"/>
+    <w:rsid w:val="00b71db7"/>
     <w:pPr>
-      <w:keepNext/>
+      <w:keepNext w:val="true"/>
       <w:keepLines/>
       <w:spacing w:before="40" w:after="0"/>
       <w:outlineLvl w:val="1"/>
     </w:pPr>
     <w:rPr>
-      <w:rFonts w:asciiTheme="majorHAnsi" w:eastAsiaTheme="majorEastAsia" w:hAnsiTheme="majorHAnsi" w:cstheme="majorBidi"/>
-      <w:color w:val="2F5496" w:themeColor="accent1" w:themeShade="BF"/>
+      <w:rFonts w:ascii="Calibri Light" w:hAnsi="Calibri Light" w:eastAsia="" w:cs="" w:asciiTheme="majorHAnsi" w:cstheme="majorBidi" w:eastAsiaTheme="majorEastAsia" w:hAnsiTheme="majorHAnsi"/>
+      <w:color w:val="2F5496" w:themeColor="accent1" w:themeShade="bf"/>
       <w:sz w:val="26"/>
       <w:szCs w:val="26"/>
     </w:rPr>
   </w:style>
-  <w:style w:type="character" w:default="1" w:styleId="DefaultParagraphFont">
+  <w:style w:type="character" w:styleId="DefaultParagraphFont" w:default="1">
     <w:name w:val="Default Paragraph Font"/>
     <w:uiPriority w:val="1"/>
     <w:semiHidden/>
     <w:unhideWhenUsed/>
+    <w:qFormat/>
+    <w:rPr/>
+  </w:style>
+  <w:style w:type="character" w:styleId="Heading2Char" w:customStyle="1">
+    <w:name w:val="Heading 2 Char"/>
+    <w:basedOn w:val="DefaultParagraphFont"/>
+    <w:link w:val="Heading2"/>
+    <w:uiPriority w:val="9"/>
+    <w:qFormat/>
+    <w:rsid w:val="00b71db7"/>
+    <w:rPr>
+      <w:rFonts w:ascii="Calibri Light" w:hAnsi="Calibri Light" w:eastAsia="" w:cs="" w:asciiTheme="majorHAnsi" w:cstheme="majorBidi" w:eastAsiaTheme="majorEastAsia" w:hAnsiTheme="majorHAnsi"/>
+      <w:color w:val="2F5496" w:themeColor="accent1" w:themeShade="bf"/>
+      <w:sz w:val="26"/>
+      <w:szCs w:val="26"/>
+      <w:lang w:val="da-DK"/>
+    </w:rPr>
+  </w:style>
+  <w:style w:type="paragraph" w:styleId="Overskrift">
+    <w:name w:val="Overskrift"/>
+    <w:basedOn w:val="Normal"/>
+    <w:next w:val="Brdtekst"/>
+    <w:qFormat/>
+    <w:pPr>
+      <w:keepNext w:val="true"/>
+      <w:spacing w:before="240" w:after="120"/>
+    </w:pPr>
+    <w:rPr>
+      <w:rFonts w:ascii="Liberation Sans" w:hAnsi="Liberation Sans" w:eastAsia="Noto Sans CJK SC" w:cs="FreeSans"/>
+      <w:sz w:val="28"/>
+      <w:szCs w:val="28"/>
+    </w:rPr>
+  </w:style>
+  <w:style w:type="paragraph" w:styleId="Brdtekst">
+    <w:name w:val="Body Text"/>
+    <w:basedOn w:val="Normal"/>
+    <w:pPr>
+      <w:spacing w:lineRule="auto" w:line="276" w:before="0" w:after="140"/>
+    </w:pPr>
+    <w:rPr/>
+  </w:style>
+  <w:style w:type="paragraph" w:styleId="Liste">
+    <w:name w:val="List"/>
+    <w:basedOn w:val="Brdtekst"/>
+    <w:pPr/>
+    <w:rPr>
+      <w:rFonts w:cs="FreeSans"/>
+    </w:rPr>
+  </w:style>
+  <w:style w:type="paragraph" w:styleId="Billedtekst">
+    <w:name w:val="Caption"/>
+    <w:basedOn w:val="Normal"/>
+    <w:qFormat/>
+    <w:pPr>
+      <w:suppressLineNumbers/>
+      <w:spacing w:before="120" w:after="120"/>
+    </w:pPr>
+    <w:rPr>
+      <w:rFonts w:cs="FreeSans"/>
+      <w:i/>
+      <w:iCs/>
+      <w:sz w:val="24"/>
+      <w:szCs w:val="24"/>
+    </w:rPr>
+  </w:style>
+  <w:style w:type="paragraph" w:styleId="Indeks">
+    <w:name w:val="Indeks"/>
+    <w:basedOn w:val="Normal"/>
+    <w:qFormat/>
+    <w:pPr>
+      <w:suppressLineNumbers/>
+    </w:pPr>
+    <w:rPr>
+      <w:rFonts w:cs="FreeSans"/>
+    </w:rPr>
+  </w:style>
+  <w:style w:type="paragraph" w:styleId="ListParagraph">
+    <w:name w:val="List Paragraph"/>
+    <w:basedOn w:val="Normal"/>
+    <w:uiPriority w:val="34"/>
+    <w:qFormat/>
+    <w:rsid w:val="00e44394"/>
+    <w:pPr>
+      <w:spacing w:before="0" w:after="160"/>
+      <w:ind w:left="720" w:hanging="0"/>
+      <w:contextualSpacing/>
+    </w:pPr>
+    <w:rPr/>
+  </w:style>
+  <w:style w:type="numbering" w:styleId="NoList" w:default="1">
+    <w:name w:val="No List"/>
+    <w:uiPriority w:val="99"/>
+    <w:semiHidden/>
+    <w:unhideWhenUsed/>
+    <w:qFormat/>
   </w:style>
   <w:style w:type="table" w:default="1" w:styleId="TableNormal">
     <w:name w:val="Normal Table"/>
@@ -1702,37 +1894,6 @@
         <w:right w:w="108" w:type="dxa"/>
       </w:tblCellMar>
     </w:tblPr>
-  </w:style>
-  <w:style w:type="numbering" w:default="1" w:styleId="NoList">
-    <w:name w:val="No List"/>
-    <w:uiPriority w:val="99"/>
-    <w:semiHidden/>
-    <w:unhideWhenUsed/>
-  </w:style>
-  <w:style w:type="character" w:customStyle="1" w:styleId="Heading2Char">
-    <w:name w:val="Heading 2 Char"/>
-    <w:basedOn w:val="DefaultParagraphFont"/>
-    <w:link w:val="Heading2"/>
-    <w:uiPriority w:val="9"/>
-    <w:rsid w:val="00B71DB7"/>
-    <w:rPr>
-      <w:rFonts w:asciiTheme="majorHAnsi" w:eastAsiaTheme="majorEastAsia" w:hAnsiTheme="majorHAnsi" w:cstheme="majorBidi"/>
-      <w:color w:val="2F5496" w:themeColor="accent1" w:themeShade="BF"/>
-      <w:sz w:val="26"/>
-      <w:szCs w:val="26"/>
-      <w:lang w:val="da-DK"/>
-    </w:rPr>
-  </w:style>
-  <w:style w:type="paragraph" w:styleId="ListParagraph">
-    <w:name w:val="List Paragraph"/>
-    <w:basedOn w:val="Normal"/>
-    <w:uiPriority w:val="34"/>
-    <w:qFormat/>
-    <w:rsid w:val="00E44394"/>
-    <w:pPr>
-      <w:ind w:left="720"/>
-      <w:contextualSpacing/>
-    </w:pPr>
   </w:style>
 </w:styles>
 </file>

--- a/UML/01 Requirements/UC03 Delete plant.docx
+++ b/UML/01 Requirements/UC03 Delete plant.docx
@@ -1,11 +1,10 @@
 
 <file path=word/document.xml><?xml version="1.0" encoding="utf-8"?>
-<w:document xmlns:o="urn:schemas-microsoft-com:office:office" xmlns:r="http://schemas.openxmlformats.org/officeDocument/2006/relationships" xmlns:v="urn:schemas-microsoft-com:vml" xmlns:w="http://schemas.openxmlformats.org/wordprocessingml/2006/main" xmlns:w10="urn:schemas-microsoft-com:office:word" xmlns:wp="http://schemas.openxmlformats.org/drawingml/2006/wordprocessingDrawing" xmlns:wps="http://schemas.microsoft.com/office/word/2010/wordprocessingShape" xmlns:wpg="http://schemas.microsoft.com/office/word/2010/wordprocessingGroup" xmlns:mc="http://schemas.openxmlformats.org/markup-compatibility/2006" xmlns:wp14="http://schemas.microsoft.com/office/word/2010/wordprocessingDrawing" xmlns:w14="http://schemas.microsoft.com/office/word/2010/wordml" mc:Ignorable="w14 wp14">
+<w:document xmlns:wpc="http://schemas.microsoft.com/office/word/2010/wordprocessingCanvas" xmlns:cx="http://schemas.microsoft.com/office/drawing/2014/chartex" xmlns:cx1="http://schemas.microsoft.com/office/drawing/2015/9/8/chartex" xmlns:cx2="http://schemas.microsoft.com/office/drawing/2015/10/21/chartex" xmlns:cx3="http://schemas.microsoft.com/office/drawing/2016/5/9/chartex" xmlns:cx4="http://schemas.microsoft.com/office/drawing/2016/5/10/chartex" xmlns:cx5="http://schemas.microsoft.com/office/drawing/2016/5/11/chartex" xmlns:cx6="http://schemas.microsoft.com/office/drawing/2016/5/12/chartex" xmlns:cx7="http://schemas.microsoft.com/office/drawing/2016/5/13/chartex" xmlns:cx8="http://schemas.microsoft.com/office/drawing/2016/5/14/chartex" xmlns:mc="http://schemas.openxmlformats.org/markup-compatibility/2006" xmlns:aink="http://schemas.microsoft.com/office/drawing/2016/ink" xmlns:am3d="http://schemas.microsoft.com/office/drawing/2017/model3d" xmlns:o="urn:schemas-microsoft-com:office:office" xmlns:r="http://schemas.openxmlformats.org/officeDocument/2006/relationships" xmlns:m="http://schemas.openxmlformats.org/officeDocument/2006/math" xmlns:v="urn:schemas-microsoft-com:vml" xmlns:wp14="http://schemas.microsoft.com/office/word/2010/wordprocessingDrawing" xmlns:wp="http://schemas.openxmlformats.org/drawingml/2006/wordprocessingDrawing" xmlns:w10="urn:schemas-microsoft-com:office:word" xmlns:w="http://schemas.openxmlformats.org/wordprocessingml/2006/main" xmlns:w14="http://schemas.microsoft.com/office/word/2010/wordml" xmlns:w15="http://schemas.microsoft.com/office/word/2012/wordml" xmlns:w16cid="http://schemas.microsoft.com/office/word/2016/wordml/cid" xmlns:w16se="http://schemas.microsoft.com/office/word/2015/wordml/symex" xmlns:wpg="http://schemas.microsoft.com/office/word/2010/wordprocessingGroup" xmlns:wpi="http://schemas.microsoft.com/office/word/2010/wordprocessingInk" xmlns:wne="http://schemas.microsoft.com/office/word/2006/wordml" xmlns:wps="http://schemas.microsoft.com/office/word/2010/wordprocessingShape" mc:Ignorable="w14 w15 w16se w16cid wp14">
   <w:body>
     <w:p>
       <w:pPr>
-        <w:pStyle w:val="Overskrift2"/>
-        <w:spacing w:before="40" w:after="0"/>
+        <w:pStyle w:val="Heading2"/>
         <w:rPr>
           <w:lang w:val="en-US"/>
         </w:rPr>
@@ -19,8 +18,7 @@
     </w:p>
     <w:p>
       <w:pPr>
-        <w:pStyle w:val="Normal"/>
-        <w:spacing w:lineRule="auto" w:line="360"/>
+        <w:spacing w:line="360" w:lineRule="auto"/>
         <w:rPr>
           <w:sz w:val="24"/>
           <w:szCs w:val="24"/>
@@ -38,26 +36,17 @@
     </w:p>
     <w:p>
       <w:pPr>
-        <w:pStyle w:val="Normal"/>
-        <w:spacing w:lineRule="auto" w:line="360"/>
-        <w:rPr>
-          <w:sz w:val="24"/>
-          <w:szCs w:val="24"/>
-          <w:lang w:val="en-US"/>
-        </w:rPr>
-      </w:pPr>
-      <w:r>
-        <w:rPr>
-          <w:sz w:val="24"/>
-          <w:szCs w:val="24"/>
-          <w:lang w:val="en-US"/>
-        </w:rPr>
-      </w:r>
-    </w:p>
-    <w:p>
-      <w:pPr>
-        <w:pStyle w:val="Normal"/>
-        <w:spacing w:lineRule="auto" w:line="360"/>
+        <w:spacing w:line="360" w:lineRule="auto"/>
+        <w:rPr>
+          <w:sz w:val="24"/>
+          <w:szCs w:val="24"/>
+          <w:lang w:val="en-US"/>
+        </w:rPr>
+      </w:pPr>
+    </w:p>
+    <w:p>
+      <w:pPr>
+        <w:spacing w:line="360" w:lineRule="auto"/>
         <w:rPr>
           <w:sz w:val="24"/>
           <w:szCs w:val="24"/>
@@ -75,8 +64,7 @@
     </w:p>
     <w:p>
       <w:pPr>
-        <w:pStyle w:val="Normal"/>
-        <w:spacing w:lineRule="auto" w:line="360"/>
+        <w:spacing w:line="360" w:lineRule="auto"/>
         <w:rPr>
           <w:sz w:val="24"/>
           <w:szCs w:val="24"/>
@@ -94,8 +82,7 @@
     </w:p>
     <w:p>
       <w:pPr>
-        <w:pStyle w:val="Normal"/>
-        <w:spacing w:lineRule="auto" w:line="360"/>
+        <w:spacing w:line="360" w:lineRule="auto"/>
         <w:rPr>
           <w:sz w:val="24"/>
           <w:szCs w:val="24"/>
@@ -113,8 +100,7 @@
     </w:p>
     <w:p>
       <w:pPr>
-        <w:pStyle w:val="Normal"/>
-        <w:spacing w:lineRule="auto" w:line="360"/>
+        <w:spacing w:line="360" w:lineRule="auto"/>
         <w:rPr>
           <w:sz w:val="24"/>
           <w:szCs w:val="24"/>
@@ -132,25 +118,17 @@
     </w:p>
     <w:p>
       <w:pPr>
-        <w:pStyle w:val="Normal"/>
-        <w:spacing w:lineRule="auto" w:line="360"/>
-        <w:rPr>
-          <w:sz w:val="24"/>
-          <w:szCs w:val="24"/>
-          <w:lang w:val="en-US"/>
-        </w:rPr>
-      </w:pPr>
-      <w:r>
-        <w:rPr>
-          <w:sz w:val="24"/>
-          <w:szCs w:val="24"/>
-          <w:lang w:val="en-US"/>
-        </w:rPr>
-      </w:r>
-    </w:p>
-    <w:p>
-      <w:pPr>
-        <w:pStyle w:val="Overskrift2"/>
+        <w:spacing w:line="360" w:lineRule="auto"/>
+        <w:rPr>
+          <w:sz w:val="24"/>
+          <w:szCs w:val="24"/>
+          <w:lang w:val="en-US"/>
+        </w:rPr>
+      </w:pPr>
+    </w:p>
+    <w:p>
+      <w:pPr>
+        <w:pStyle w:val="Heading2"/>
         <w:rPr>
           <w:lang w:val="en-US"/>
         </w:rPr>
@@ -164,8 +142,7 @@
     </w:p>
     <w:p>
       <w:pPr>
-        <w:pStyle w:val="Normal"/>
-        <w:spacing w:lineRule="auto" w:line="360"/>
+        <w:spacing w:line="360" w:lineRule="auto"/>
         <w:rPr>
           <w:sz w:val="24"/>
           <w:szCs w:val="24"/>
@@ -183,26 +160,17 @@
     </w:p>
     <w:p>
       <w:pPr>
-        <w:pStyle w:val="Normal"/>
-        <w:spacing w:lineRule="auto" w:line="360"/>
-        <w:rPr>
-          <w:sz w:val="24"/>
-          <w:szCs w:val="24"/>
-          <w:lang w:val="en-US"/>
-        </w:rPr>
-      </w:pPr>
-      <w:r>
-        <w:rPr>
-          <w:sz w:val="24"/>
-          <w:szCs w:val="24"/>
-          <w:lang w:val="en-US"/>
-        </w:rPr>
-      </w:r>
-    </w:p>
-    <w:p>
-      <w:pPr>
-        <w:pStyle w:val="Normal"/>
-        <w:spacing w:lineRule="auto" w:line="360"/>
+        <w:spacing w:line="360" w:lineRule="auto"/>
+        <w:rPr>
+          <w:sz w:val="24"/>
+          <w:szCs w:val="24"/>
+          <w:lang w:val="en-US"/>
+        </w:rPr>
+      </w:pPr>
+    </w:p>
+    <w:p>
+      <w:pPr>
+        <w:spacing w:line="360" w:lineRule="auto"/>
         <w:rPr>
           <w:sz w:val="24"/>
           <w:szCs w:val="24"/>
@@ -220,8 +188,7 @@
     </w:p>
     <w:p>
       <w:pPr>
-        <w:pStyle w:val="Normal"/>
-        <w:spacing w:lineRule="auto" w:line="360"/>
+        <w:spacing w:line="360" w:lineRule="auto"/>
         <w:rPr>
           <w:sz w:val="24"/>
           <w:szCs w:val="24"/>
@@ -239,8 +206,7 @@
     </w:p>
     <w:p>
       <w:pPr>
-        <w:pStyle w:val="Normal"/>
-        <w:spacing w:lineRule="auto" w:line="360"/>
+        <w:spacing w:line="360" w:lineRule="auto"/>
         <w:rPr>
           <w:sz w:val="24"/>
           <w:szCs w:val="24"/>
@@ -258,8 +224,7 @@
     </w:p>
     <w:p>
       <w:pPr>
-        <w:pStyle w:val="Normal"/>
-        <w:spacing w:lineRule="auto" w:line="360"/>
+        <w:spacing w:line="360" w:lineRule="auto"/>
         <w:rPr>
           <w:sz w:val="24"/>
           <w:szCs w:val="24"/>
@@ -277,26 +242,17 @@
     </w:p>
     <w:p>
       <w:pPr>
-        <w:pStyle w:val="Normal"/>
-        <w:spacing w:lineRule="auto" w:line="360"/>
-        <w:rPr>
-          <w:sz w:val="24"/>
-          <w:szCs w:val="24"/>
-          <w:lang w:val="en-US"/>
-        </w:rPr>
-      </w:pPr>
-      <w:r>
-        <w:rPr>
-          <w:sz w:val="24"/>
-          <w:szCs w:val="24"/>
-          <w:lang w:val="en-US"/>
-        </w:rPr>
-      </w:r>
-    </w:p>
-    <w:p>
-      <w:pPr>
-        <w:pStyle w:val="Normal"/>
-        <w:spacing w:lineRule="auto" w:line="360"/>
+        <w:spacing w:line="360" w:lineRule="auto"/>
+        <w:rPr>
+          <w:sz w:val="24"/>
+          <w:szCs w:val="24"/>
+          <w:lang w:val="en-US"/>
+        </w:rPr>
+      </w:pPr>
+    </w:p>
+    <w:p>
+      <w:pPr>
+        <w:spacing w:line="360" w:lineRule="auto"/>
         <w:rPr>
           <w:sz w:val="24"/>
           <w:szCs w:val="24"/>
@@ -314,8 +270,7 @@
     </w:p>
     <w:p>
       <w:pPr>
-        <w:pStyle w:val="Normal"/>
-        <w:spacing w:lineRule="auto" w:line="360"/>
+        <w:spacing w:line="360" w:lineRule="auto"/>
         <w:rPr>
           <w:sz w:val="24"/>
           <w:szCs w:val="24"/>
@@ -333,120 +288,78 @@
     </w:p>
     <w:p>
       <w:pPr>
-        <w:pStyle w:val="Normal"/>
-        <w:spacing w:lineRule="auto" w:line="360"/>
-        <w:rPr>
-          <w:sz w:val="24"/>
-          <w:szCs w:val="24"/>
-          <w:lang w:val="en-US"/>
-        </w:rPr>
-      </w:pPr>
-      <w:r>
-        <w:rPr>
-          <w:sz w:val="24"/>
-          <w:szCs w:val="24"/>
-          <w:lang w:val="en-US"/>
-        </w:rPr>
-      </w:r>
-    </w:p>
-    <w:p>
-      <w:pPr>
-        <w:pStyle w:val="Normal"/>
-        <w:spacing w:lineRule="auto" w:line="360"/>
-        <w:rPr>
-          <w:sz w:val="24"/>
-          <w:szCs w:val="24"/>
-          <w:lang w:val="en-US"/>
-        </w:rPr>
-      </w:pPr>
-      <w:r>
-        <w:rPr>
-          <w:sz w:val="24"/>
-          <w:szCs w:val="24"/>
-          <w:lang w:val="en-US"/>
-        </w:rPr>
-      </w:r>
-    </w:p>
-    <w:p>
-      <w:pPr>
-        <w:pStyle w:val="Normal"/>
-        <w:spacing w:lineRule="auto" w:line="360"/>
-        <w:rPr>
-          <w:sz w:val="24"/>
-          <w:szCs w:val="24"/>
-          <w:lang w:val="en-US"/>
-        </w:rPr>
-      </w:pPr>
-      <w:r>
-        <w:rPr>
-          <w:sz w:val="24"/>
-          <w:szCs w:val="24"/>
-          <w:lang w:val="en-US"/>
-        </w:rPr>
-      </w:r>
-    </w:p>
-    <w:p>
-      <w:pPr>
-        <w:pStyle w:val="Normal"/>
-        <w:spacing w:lineRule="auto" w:line="360"/>
-        <w:rPr>
-          <w:sz w:val="24"/>
-          <w:szCs w:val="24"/>
-          <w:lang w:val="en-US"/>
-        </w:rPr>
-      </w:pPr>
-      <w:r>
-        <w:rPr>
-          <w:sz w:val="24"/>
-          <w:szCs w:val="24"/>
-          <w:lang w:val="en-US"/>
-        </w:rPr>
-      </w:r>
-    </w:p>
-    <w:p>
-      <w:pPr>
-        <w:pStyle w:val="Normal"/>
-        <w:spacing w:lineRule="auto" w:line="360"/>
-        <w:rPr>
-          <w:sz w:val="24"/>
-          <w:szCs w:val="24"/>
-          <w:lang w:val="en-US"/>
-        </w:rPr>
-      </w:pPr>
-      <w:r>
-        <w:rPr>
-          <w:sz w:val="24"/>
-          <w:szCs w:val="24"/>
-          <w:lang w:val="en-US"/>
-        </w:rPr>
-      </w:r>
-    </w:p>
-    <w:p>
-      <w:pPr>
-        <w:pStyle w:val="Normal"/>
-        <w:spacing w:lineRule="auto" w:line="360"/>
-        <w:rPr>
-          <w:b/>
-          <w:b/>
-          <w:sz w:val="24"/>
-          <w:szCs w:val="24"/>
-          <w:lang w:val="en-US"/>
-        </w:rPr>
-      </w:pPr>
-      <w:r>
-        <w:rPr>
-          <w:b/>
-          <w:sz w:val="24"/>
-          <w:szCs w:val="24"/>
-          <w:lang w:val="en-US"/>
-        </w:rPr>
+        <w:spacing w:line="360" w:lineRule="auto"/>
+        <w:rPr>
+          <w:sz w:val="24"/>
+          <w:szCs w:val="24"/>
+          <w:lang w:val="en-US"/>
+        </w:rPr>
+      </w:pPr>
+    </w:p>
+    <w:p>
+      <w:pPr>
+        <w:spacing w:line="360" w:lineRule="auto"/>
+        <w:rPr>
+          <w:sz w:val="24"/>
+          <w:szCs w:val="24"/>
+          <w:lang w:val="en-US"/>
+        </w:rPr>
+      </w:pPr>
+    </w:p>
+    <w:p>
+      <w:pPr>
+        <w:spacing w:line="360" w:lineRule="auto"/>
+        <w:rPr>
+          <w:sz w:val="24"/>
+          <w:szCs w:val="24"/>
+          <w:lang w:val="en-US"/>
+        </w:rPr>
+      </w:pPr>
+    </w:p>
+    <w:p>
+      <w:pPr>
+        <w:spacing w:line="360" w:lineRule="auto"/>
+        <w:rPr>
+          <w:sz w:val="24"/>
+          <w:szCs w:val="24"/>
+          <w:lang w:val="en-US"/>
+        </w:rPr>
+      </w:pPr>
+    </w:p>
+    <w:p>
+      <w:pPr>
+        <w:spacing w:line="360" w:lineRule="auto"/>
+        <w:rPr>
+          <w:sz w:val="24"/>
+          <w:szCs w:val="24"/>
+          <w:lang w:val="en-US"/>
+        </w:rPr>
+      </w:pPr>
+    </w:p>
+    <w:p>
+      <w:pPr>
+        <w:spacing w:line="360" w:lineRule="auto"/>
+        <w:rPr>
+          <w:b/>
+          <w:sz w:val="24"/>
+          <w:szCs w:val="24"/>
+          <w:lang w:val="en-US"/>
+        </w:rPr>
+      </w:pPr>
+      <w:r>
+        <w:rPr>
+          <w:b/>
+          <w:sz w:val="24"/>
+          <w:szCs w:val="24"/>
+          <w:lang w:val="en-US"/>
+        </w:rPr>
+        <w:lastRenderedPageBreak/>
         <w:t>Scope</w:t>
       </w:r>
     </w:p>
     <w:p>
       <w:pPr>
-        <w:pStyle w:val="Normal"/>
-        <w:spacing w:lineRule="auto" w:line="360"/>
+        <w:spacing w:line="360" w:lineRule="auto"/>
         <w:rPr>
           <w:sz w:val="24"/>
           <w:szCs w:val="24"/>
@@ -464,10 +377,8 @@
     </w:p>
     <w:p>
       <w:pPr>
-        <w:pStyle w:val="Normal"/>
-        <w:spacing w:lineRule="auto" w:line="360"/>
-        <w:rPr>
-          <w:b/>
+        <w:spacing w:line="360" w:lineRule="auto"/>
+        <w:rPr>
           <w:b/>
           <w:sz w:val="24"/>
           <w:szCs w:val="24"/>
@@ -486,8 +397,7 @@
     </w:p>
     <w:p>
       <w:pPr>
-        <w:pStyle w:val="Normal"/>
-        <w:spacing w:lineRule="auto" w:line="360"/>
+        <w:spacing w:line="360" w:lineRule="auto"/>
         <w:rPr>
           <w:sz w:val="24"/>
           <w:szCs w:val="24"/>
@@ -505,10 +415,8 @@
     </w:p>
     <w:p>
       <w:pPr>
-        <w:pStyle w:val="Normal"/>
-        <w:spacing w:lineRule="auto" w:line="360"/>
-        <w:rPr>
-          <w:b/>
+        <w:spacing w:line="360" w:lineRule="auto"/>
+        <w:rPr>
           <w:b/>
           <w:sz w:val="24"/>
           <w:szCs w:val="24"/>
@@ -527,8 +435,7 @@
     </w:p>
     <w:p>
       <w:pPr>
-        <w:pStyle w:val="Normal"/>
-        <w:spacing w:lineRule="auto" w:line="360"/>
+        <w:spacing w:line="360" w:lineRule="auto"/>
         <w:rPr>
           <w:sz w:val="24"/>
           <w:szCs w:val="24"/>
@@ -546,10 +453,8 @@
     </w:p>
     <w:p>
       <w:pPr>
-        <w:pStyle w:val="Normal"/>
-        <w:spacing w:lineRule="auto" w:line="360"/>
-        <w:rPr>
-          <w:b/>
+        <w:spacing w:line="360" w:lineRule="auto"/>
+        <w:rPr>
           <w:b/>
           <w:sz w:val="24"/>
           <w:szCs w:val="24"/>
@@ -568,29 +473,44 @@
     </w:p>
     <w:p>
       <w:pPr>
-        <w:pStyle w:val="Normal"/>
-        <w:spacing w:lineRule="auto" w:line="360"/>
-        <w:rPr>
-          <w:sz w:val="24"/>
-          <w:szCs w:val="24"/>
-          <w:lang w:val="en-US"/>
-        </w:rPr>
-      </w:pPr>
-      <w:r>
-        <w:rPr>
-          <w:sz w:val="24"/>
-          <w:szCs w:val="24"/>
-          <w:lang w:val="en-US"/>
-        </w:rPr>
-        <w:t xml:space="preserve">Gardener: Efficiently create and look up plant information. </w:t>
-      </w:r>
-    </w:p>
-    <w:p>
-      <w:pPr>
-        <w:pStyle w:val="Normal"/>
-        <w:spacing w:lineRule="auto" w:line="360"/>
-        <w:rPr>
-          <w:b/>
+        <w:spacing w:line="360" w:lineRule="auto"/>
+        <w:rPr>
+          <w:sz w:val="24"/>
+          <w:szCs w:val="24"/>
+          <w:lang w:val="en-US"/>
+        </w:rPr>
+      </w:pPr>
+      <w:r>
+        <w:rPr>
+          <w:sz w:val="24"/>
+          <w:szCs w:val="24"/>
+          <w:lang w:val="en-US"/>
+        </w:rPr>
+        <w:t xml:space="preserve">Gardener: </w:t>
+      </w:r>
+      <w:r>
+        <w:rPr>
+          <w:sz w:val="24"/>
+          <w:szCs w:val="24"/>
+          <w:lang w:val="en-US"/>
+        </w:rPr>
+        <w:t>C</w:t>
+      </w:r>
+      <w:bookmarkStart w:id="0" w:name="_GoBack"/>
+      <w:bookmarkEnd w:id="0"/>
+      <w:r>
+        <w:rPr>
+          <w:sz w:val="24"/>
+          <w:szCs w:val="24"/>
+          <w:lang w:val="en-US"/>
+        </w:rPr>
+        <w:t xml:space="preserve">reate and look up plant information. </w:t>
+      </w:r>
+    </w:p>
+    <w:p>
+      <w:pPr>
+        <w:spacing w:line="360" w:lineRule="auto"/>
+        <w:rPr>
           <w:b/>
           <w:sz w:val="24"/>
           <w:szCs w:val="24"/>
@@ -609,8 +529,7 @@
     </w:p>
     <w:p>
       <w:pPr>
-        <w:pStyle w:val="Normal"/>
-        <w:spacing w:lineRule="auto" w:line="360"/>
+        <w:spacing w:line="360" w:lineRule="auto"/>
         <w:rPr>
           <w:sz w:val="24"/>
           <w:szCs w:val="24"/>
@@ -628,10 +547,8 @@
     </w:p>
     <w:p>
       <w:pPr>
-        <w:pStyle w:val="Normal"/>
-        <w:spacing w:lineRule="auto" w:line="360"/>
-        <w:rPr>
-          <w:b/>
+        <w:spacing w:line="360" w:lineRule="auto"/>
+        <w:rPr>
           <w:b/>
           <w:sz w:val="24"/>
           <w:szCs w:val="24"/>
@@ -650,8 +567,7 @@
     </w:p>
     <w:p>
       <w:pPr>
-        <w:pStyle w:val="Normal"/>
-        <w:spacing w:lineRule="auto" w:line="360"/>
+        <w:spacing w:line="360" w:lineRule="auto"/>
         <w:rPr>
           <w:sz w:val="24"/>
           <w:szCs w:val="24"/>
@@ -669,10 +585,8 @@
     </w:p>
     <w:p>
       <w:pPr>
-        <w:pStyle w:val="Normal"/>
-        <w:spacing w:lineRule="auto" w:line="360"/>
-        <w:rPr>
-          <w:b/>
+        <w:spacing w:line="360" w:lineRule="auto"/>
+        <w:rPr>
           <w:b/>
           <w:sz w:val="24"/>
           <w:szCs w:val="24"/>
@@ -696,7 +610,7 @@
           <w:ilvl w:val="0"/>
           <w:numId w:val="1"/>
         </w:numPr>
-        <w:spacing w:lineRule="auto" w:line="360"/>
+        <w:spacing w:line="360" w:lineRule="auto"/>
         <w:rPr>
           <w:sz w:val="24"/>
           <w:szCs w:val="24"/>
@@ -719,7 +633,7 @@
           <w:ilvl w:val="0"/>
           <w:numId w:val="1"/>
         </w:numPr>
-        <w:spacing w:lineRule="auto" w:line="360"/>
+        <w:spacing w:line="360" w:lineRule="auto"/>
         <w:rPr>
           <w:sz w:val="24"/>
           <w:szCs w:val="24"/>
@@ -742,7 +656,7 @@
           <w:ilvl w:val="0"/>
           <w:numId w:val="1"/>
         </w:numPr>
-        <w:spacing w:lineRule="auto" w:line="360"/>
+        <w:spacing w:line="360" w:lineRule="auto"/>
         <w:rPr>
           <w:sz w:val="24"/>
           <w:szCs w:val="24"/>
@@ -765,7 +679,7 @@
           <w:ilvl w:val="0"/>
           <w:numId w:val="1"/>
         </w:numPr>
-        <w:spacing w:lineRule="auto" w:line="360"/>
+        <w:spacing w:line="360" w:lineRule="auto"/>
         <w:rPr>
           <w:sz w:val="24"/>
           <w:szCs w:val="24"/>
@@ -783,28 +697,18 @@
     </w:p>
     <w:p>
       <w:pPr>
-        <w:pStyle w:val="Normal"/>
-        <w:spacing w:lineRule="auto" w:line="360"/>
-        <w:rPr>
-          <w:sz w:val="24"/>
-          <w:szCs w:val="24"/>
-          <w:lang w:val="en-US"/>
-        </w:rPr>
-      </w:pPr>
-      <w:r>
-        <w:rPr>
-          <w:sz w:val="24"/>
-          <w:szCs w:val="24"/>
-          <w:lang w:val="en-US"/>
-        </w:rPr>
-      </w:r>
-    </w:p>
-    <w:p>
-      <w:pPr>
-        <w:pStyle w:val="Normal"/>
-        <w:spacing w:lineRule="auto" w:line="360"/>
-        <w:rPr>
-          <w:b/>
+        <w:spacing w:line="360" w:lineRule="auto"/>
+        <w:rPr>
+          <w:sz w:val="24"/>
+          <w:szCs w:val="24"/>
+          <w:lang w:val="en-US"/>
+        </w:rPr>
+      </w:pPr>
+    </w:p>
+    <w:p>
+      <w:pPr>
+        <w:spacing w:line="360" w:lineRule="auto"/>
+        <w:rPr>
           <w:b/>
           <w:sz w:val="24"/>
           <w:szCs w:val="24"/>
@@ -823,31 +727,20 @@
     </w:p>
     <w:p>
       <w:pPr>
-        <w:pStyle w:val="Normal"/>
-        <w:spacing w:lineRule="auto" w:line="360"/>
-        <w:rPr>
-          <w:sz w:val="24"/>
-          <w:szCs w:val="24"/>
-          <w:lang w:val="en-US"/>
-        </w:rPr>
-      </w:pPr>
-      <w:r>
-        <w:rPr>
-          <w:sz w:val="24"/>
-          <w:szCs w:val="24"/>
-          <w:lang w:val="en-US"/>
-        </w:rPr>
-        <w:t>3a</w:t>
-      </w:r>
-      <w:bookmarkStart w:id="0" w:name="_GoBack"/>
-      <w:bookmarkEnd w:id="0"/>
-      <w:r>
-        <w:rPr>
-          <w:sz w:val="24"/>
-          <w:szCs w:val="24"/>
-          <w:lang w:val="en-US"/>
-        </w:rPr>
-        <w:t>. If deletion is not confirmed,</w:t>
+        <w:spacing w:line="360" w:lineRule="auto"/>
+        <w:rPr>
+          <w:sz w:val="24"/>
+          <w:szCs w:val="24"/>
+          <w:lang w:val="en-US"/>
+        </w:rPr>
+      </w:pPr>
+      <w:r>
+        <w:rPr>
+          <w:sz w:val="24"/>
+          <w:szCs w:val="24"/>
+          <w:lang w:val="en-US"/>
+        </w:rPr>
+        <w:t>3a. If deletion is not confirmed,</w:t>
       </w:r>
     </w:p>
     <w:p>
@@ -857,7 +750,7 @@
           <w:ilvl w:val="0"/>
           <w:numId w:val="2"/>
         </w:numPr>
-        <w:spacing w:lineRule="auto" w:line="360"/>
+        <w:spacing w:line="360" w:lineRule="auto"/>
         <w:rPr>
           <w:sz w:val="24"/>
           <w:szCs w:val="24"/>
@@ -880,7 +773,7 @@
           <w:ilvl w:val="0"/>
           <w:numId w:val="2"/>
         </w:numPr>
-        <w:spacing w:lineRule="auto" w:line="360"/>
+        <w:spacing w:line="360" w:lineRule="auto"/>
         <w:rPr>
           <w:sz w:val="24"/>
           <w:szCs w:val="24"/>
@@ -898,28 +791,18 @@
     </w:p>
     <w:p>
       <w:pPr>
-        <w:pStyle w:val="Normal"/>
-        <w:spacing w:lineRule="auto" w:line="360"/>
-        <w:rPr>
-          <w:sz w:val="24"/>
-          <w:szCs w:val="24"/>
-          <w:lang w:val="en-US"/>
-        </w:rPr>
-      </w:pPr>
-      <w:r>
-        <w:rPr>
-          <w:sz w:val="24"/>
-          <w:szCs w:val="24"/>
-          <w:lang w:val="en-US"/>
-        </w:rPr>
-      </w:r>
-    </w:p>
-    <w:p>
-      <w:pPr>
-        <w:pStyle w:val="Normal"/>
-        <w:spacing w:lineRule="auto" w:line="360"/>
-        <w:rPr>
-          <w:b/>
+        <w:spacing w:line="360" w:lineRule="auto"/>
+        <w:rPr>
+          <w:sz w:val="24"/>
+          <w:szCs w:val="24"/>
+          <w:lang w:val="en-US"/>
+        </w:rPr>
+      </w:pPr>
+    </w:p>
+    <w:p>
+      <w:pPr>
+        <w:spacing w:line="360" w:lineRule="auto"/>
+        <w:rPr>
           <w:b/>
           <w:sz w:val="24"/>
           <w:szCs w:val="24"/>
@@ -938,24 +821,27 @@
     </w:p>
     <w:p>
       <w:pPr>
-        <w:pStyle w:val="Normal"/>
-        <w:spacing w:lineRule="auto" w:line="360"/>
-        <w:rPr/>
-      </w:pPr>
-      <w:r>
-        <w:rPr>
-          <w:sz w:val="24"/>
-          <w:szCs w:val="24"/>
-          <w:lang w:val="en-US"/>
-        </w:rPr>
+        <w:spacing w:line="360" w:lineRule="auto"/>
+        <w:rPr>
+          <w:lang w:val="en-US"/>
+        </w:rPr>
+      </w:pPr>
+      <w:r>
+        <w:rPr>
+          <w:sz w:val="24"/>
+          <w:szCs w:val="24"/>
+          <w:lang w:val="en-US"/>
+        </w:rPr>
+        <w:lastRenderedPageBreak/>
         <w:t>N/A</w:t>
       </w:r>
     </w:p>
     <w:p>
       <w:pPr>
-        <w:pStyle w:val="Normal"/>
-        <w:spacing w:lineRule="auto" w:line="360"/>
-        <w:rPr/>
+        <w:spacing w:line="360" w:lineRule="auto"/>
+        <w:rPr>
+          <w:lang w:val="en-US"/>
+        </w:rPr>
       </w:pPr>
       <w:r>
         <w:rPr>
@@ -969,9 +855,10 @@
     </w:p>
     <w:p>
       <w:pPr>
-        <w:pStyle w:val="Normal"/>
-        <w:spacing w:lineRule="auto" w:line="360"/>
-        <w:rPr/>
+        <w:spacing w:line="360" w:lineRule="auto"/>
+        <w:rPr>
+          <w:lang w:val="en-US"/>
+        </w:rPr>
       </w:pPr>
       <w:r>
         <w:rPr>
@@ -984,10 +871,8 @@
     </w:p>
     <w:p>
       <w:pPr>
-        <w:pStyle w:val="Normal"/>
-        <w:spacing w:lineRule="auto" w:line="360"/>
-        <w:rPr>
-          <w:b/>
+        <w:spacing w:line="360" w:lineRule="auto"/>
+        <w:rPr>
           <w:b/>
           <w:sz w:val="24"/>
           <w:szCs w:val="24"/>
@@ -1006,8 +891,7 @@
     </w:p>
     <w:p>
       <w:pPr>
-        <w:pStyle w:val="Normal"/>
-        <w:spacing w:lineRule="auto" w:line="360"/>
+        <w:spacing w:line="360" w:lineRule="auto"/>
         <w:rPr>
           <w:sz w:val="24"/>
           <w:szCs w:val="24"/>
@@ -1025,10 +909,8 @@
     </w:p>
     <w:p>
       <w:pPr>
-        <w:pStyle w:val="Normal"/>
-        <w:spacing w:lineRule="auto" w:line="360"/>
-        <w:rPr>
-          <w:b/>
+        <w:spacing w:line="360" w:lineRule="auto"/>
+        <w:rPr>
           <w:b/>
           <w:sz w:val="24"/>
           <w:szCs w:val="24"/>
@@ -1049,9 +931,12 @@
     </w:p>
     <w:p>
       <w:pPr>
-        <w:pStyle w:val="Normal"/>
-        <w:spacing w:lineRule="auto" w:line="360" w:before="0" w:after="160"/>
-        <w:rPr/>
+        <w:spacing w:line="360" w:lineRule="auto"/>
+        <w:rPr>
+          <w:sz w:val="24"/>
+          <w:szCs w:val="24"/>
+          <w:lang w:val="en-US"/>
+        </w:rPr>
       </w:pPr>
       <w:r>
         <w:rPr>
@@ -1062,188 +947,57 @@
         <w:t>N/A</w:t>
       </w:r>
     </w:p>
+    <w:p>
+      <w:pPr>
+        <w:spacing w:line="360" w:lineRule="auto"/>
+        <w:rPr>
+          <w:b/>
+          <w:sz w:val="24"/>
+          <w:szCs w:val="24"/>
+          <w:lang w:val="en-US"/>
+        </w:rPr>
+      </w:pPr>
+      <w:r>
+        <w:rPr>
+          <w:b/>
+          <w:sz w:val="24"/>
+          <w:szCs w:val="24"/>
+          <w:lang w:val="en-US"/>
+        </w:rPr>
+        <w:t>Frequency of Occurrence</w:t>
+      </w:r>
+    </w:p>
+    <w:p>
+      <w:pPr>
+        <w:spacing w:line="360" w:lineRule="auto"/>
+        <w:rPr>
+          <w:lang w:val="en-US"/>
+        </w:rPr>
+      </w:pPr>
+      <w:r>
+        <w:rPr>
+          <w:lang w:val="en-US"/>
+        </w:rPr>
+        <w:t>Rare.</w:t>
+      </w:r>
+    </w:p>
     <w:sectPr>
-      <w:type w:val="nextPage"/>
       <w:pgSz w:w="11906" w:h="16838"/>
-      <w:pgMar w:left="1440" w:right="1440" w:header="0" w:top="1440" w:footer="0" w:bottom="1440" w:gutter="0"/>
-      <w:pgNumType w:fmt="decimal"/>
-      <w:formProt w:val="false"/>
-      <w:textDirection w:val="lrTb"/>
-      <w:docGrid w:type="default" w:linePitch="360" w:charSpace="4096"/>
+      <w:pgMar w:top="1440" w:right="1440" w:bottom="1440" w:left="1440" w:header="0" w:footer="0" w:gutter="0"/>
+      <w:cols w:space="720"/>
+      <w:formProt w:val="0"/>
+      <w:docGrid w:linePitch="360" w:charSpace="4096"/>
     </w:sectPr>
   </w:body>
 </w:document>
 </file>
 
 <file path=word/numbering.xml><?xml version="1.0" encoding="utf-8"?>
-<w:numbering xmlns:w="http://schemas.openxmlformats.org/wordprocessingml/2006/main" xmlns:o="urn:schemas-microsoft-com:office:office" xmlns:r="http://schemas.openxmlformats.org/officeDocument/2006/relationships" xmlns:v="urn:schemas-microsoft-com:vml">
-  <w:abstractNum w:abstractNumId="1">
-    <w:lvl w:ilvl="0">
-      <w:start w:val="1"/>
-      <w:numFmt w:val="decimal"/>
-      <w:lvlText w:val="%1."/>
-      <w:lvlJc w:val="left"/>
-      <w:pPr>
-        <w:ind w:left="720" w:hanging="360"/>
-      </w:pPr>
-    </w:lvl>
-    <w:lvl w:ilvl="1">
-      <w:start w:val="1"/>
-      <w:numFmt w:val="lowerLetter"/>
-      <w:lvlText w:val="%2."/>
-      <w:lvlJc w:val="left"/>
-      <w:pPr>
-        <w:ind w:left="1440" w:hanging="360"/>
-      </w:pPr>
-    </w:lvl>
-    <w:lvl w:ilvl="2">
-      <w:start w:val="1"/>
-      <w:numFmt w:val="lowerRoman"/>
-      <w:lvlText w:val="%3."/>
-      <w:lvlJc w:val="right"/>
-      <w:pPr>
-        <w:ind w:left="2160" w:hanging="180"/>
-      </w:pPr>
-    </w:lvl>
-    <w:lvl w:ilvl="3">
-      <w:start w:val="1"/>
-      <w:numFmt w:val="decimal"/>
-      <w:lvlText w:val="%4."/>
-      <w:lvlJc w:val="left"/>
-      <w:pPr>
-        <w:ind w:left="2880" w:hanging="360"/>
-      </w:pPr>
-    </w:lvl>
-    <w:lvl w:ilvl="4">
-      <w:start w:val="1"/>
-      <w:numFmt w:val="lowerLetter"/>
-      <w:lvlText w:val="%5."/>
-      <w:lvlJc w:val="left"/>
-      <w:pPr>
-        <w:ind w:left="3600" w:hanging="360"/>
-      </w:pPr>
-    </w:lvl>
-    <w:lvl w:ilvl="5">
-      <w:start w:val="1"/>
-      <w:numFmt w:val="lowerRoman"/>
-      <w:lvlText w:val="%6."/>
-      <w:lvlJc w:val="right"/>
-      <w:pPr>
-        <w:ind w:left="4320" w:hanging="180"/>
-      </w:pPr>
-    </w:lvl>
-    <w:lvl w:ilvl="6">
-      <w:start w:val="1"/>
-      <w:numFmt w:val="decimal"/>
-      <w:lvlText w:val="%7."/>
-      <w:lvlJc w:val="left"/>
-      <w:pPr>
-        <w:ind w:left="5040" w:hanging="360"/>
-      </w:pPr>
-    </w:lvl>
-    <w:lvl w:ilvl="7">
-      <w:start w:val="1"/>
-      <w:numFmt w:val="lowerLetter"/>
-      <w:lvlText w:val="%8."/>
-      <w:lvlJc w:val="left"/>
-      <w:pPr>
-        <w:ind w:left="5760" w:hanging="360"/>
-      </w:pPr>
-    </w:lvl>
-    <w:lvl w:ilvl="8">
-      <w:start w:val="1"/>
-      <w:numFmt w:val="lowerRoman"/>
-      <w:lvlText w:val="%9."/>
-      <w:lvlJc w:val="right"/>
-      <w:pPr>
-        <w:ind w:left="6480" w:hanging="180"/>
-      </w:pPr>
-    </w:lvl>
-  </w:abstractNum>
-  <w:abstractNum w:abstractNumId="2">
-    <w:lvl w:ilvl="0">
-      <w:start w:val="1"/>
-      <w:numFmt w:val="decimal"/>
-      <w:lvlText w:val="%1."/>
-      <w:lvlJc w:val="left"/>
-      <w:pPr>
-        <w:ind w:left="1080" w:hanging="360"/>
-      </w:pPr>
-    </w:lvl>
-    <w:lvl w:ilvl="1">
-      <w:start w:val="1"/>
-      <w:numFmt w:val="lowerLetter"/>
-      <w:lvlText w:val="%2."/>
-      <w:lvlJc w:val="left"/>
-      <w:pPr>
-        <w:ind w:left="1800" w:hanging="360"/>
-      </w:pPr>
-    </w:lvl>
-    <w:lvl w:ilvl="2">
-      <w:start w:val="1"/>
-      <w:numFmt w:val="lowerRoman"/>
-      <w:lvlText w:val="%3."/>
-      <w:lvlJc w:val="right"/>
-      <w:pPr>
-        <w:ind w:left="2520" w:hanging="180"/>
-      </w:pPr>
-    </w:lvl>
-    <w:lvl w:ilvl="3">
-      <w:start w:val="1"/>
-      <w:numFmt w:val="decimal"/>
-      <w:lvlText w:val="%4."/>
-      <w:lvlJc w:val="left"/>
-      <w:pPr>
-        <w:ind w:left="3240" w:hanging="360"/>
-      </w:pPr>
-    </w:lvl>
-    <w:lvl w:ilvl="4">
-      <w:start w:val="1"/>
-      <w:numFmt w:val="lowerLetter"/>
-      <w:lvlText w:val="%5."/>
-      <w:lvlJc w:val="left"/>
-      <w:pPr>
-        <w:ind w:left="3960" w:hanging="360"/>
-      </w:pPr>
-    </w:lvl>
-    <w:lvl w:ilvl="5">
-      <w:start w:val="1"/>
-      <w:numFmt w:val="lowerRoman"/>
-      <w:lvlText w:val="%6."/>
-      <w:lvlJc w:val="right"/>
-      <w:pPr>
-        <w:ind w:left="4680" w:hanging="180"/>
-      </w:pPr>
-    </w:lvl>
-    <w:lvl w:ilvl="6">
-      <w:start w:val="1"/>
-      <w:numFmt w:val="decimal"/>
-      <w:lvlText w:val="%7."/>
-      <w:lvlJc w:val="left"/>
-      <w:pPr>
-        <w:ind w:left="5400" w:hanging="360"/>
-      </w:pPr>
-    </w:lvl>
-    <w:lvl w:ilvl="7">
-      <w:start w:val="1"/>
-      <w:numFmt w:val="lowerLetter"/>
-      <w:lvlText w:val="%8."/>
-      <w:lvlJc w:val="left"/>
-      <w:pPr>
-        <w:ind w:left="6120" w:hanging="360"/>
-      </w:pPr>
-    </w:lvl>
-    <w:lvl w:ilvl="8">
-      <w:start w:val="1"/>
-      <w:numFmt w:val="lowerRoman"/>
-      <w:lvlText w:val="%9."/>
-      <w:lvlJc w:val="right"/>
-      <w:pPr>
-        <w:ind w:left="6840" w:hanging="180"/>
-      </w:pPr>
-    </w:lvl>
-  </w:abstractNum>
-  <w:abstractNum w:abstractNumId="3">
+<w:numbering xmlns:wpc="http://schemas.microsoft.com/office/word/2010/wordprocessingCanvas" xmlns:cx="http://schemas.microsoft.com/office/drawing/2014/chartex" xmlns:cx1="http://schemas.microsoft.com/office/drawing/2015/9/8/chartex" xmlns:cx2="http://schemas.microsoft.com/office/drawing/2015/10/21/chartex" xmlns:cx3="http://schemas.microsoft.com/office/drawing/2016/5/9/chartex" xmlns:cx4="http://schemas.microsoft.com/office/drawing/2016/5/10/chartex" xmlns:cx5="http://schemas.microsoft.com/office/drawing/2016/5/11/chartex" xmlns:cx6="http://schemas.microsoft.com/office/drawing/2016/5/12/chartex" xmlns:cx7="http://schemas.microsoft.com/office/drawing/2016/5/13/chartex" xmlns:cx8="http://schemas.microsoft.com/office/drawing/2016/5/14/chartex" xmlns:mc="http://schemas.openxmlformats.org/markup-compatibility/2006" xmlns:aink="http://schemas.microsoft.com/office/drawing/2016/ink" xmlns:am3d="http://schemas.microsoft.com/office/drawing/2017/model3d" xmlns:o="urn:schemas-microsoft-com:office:office" xmlns:r="http://schemas.openxmlformats.org/officeDocument/2006/relationships" xmlns:m="http://schemas.openxmlformats.org/officeDocument/2006/math" xmlns:v="urn:schemas-microsoft-com:vml" xmlns:wp14="http://schemas.microsoft.com/office/word/2010/wordprocessingDrawing" xmlns:wp="http://schemas.openxmlformats.org/drawingml/2006/wordprocessingDrawing" xmlns:w10="urn:schemas-microsoft-com:office:word" xmlns:w="http://schemas.openxmlformats.org/wordprocessingml/2006/main" xmlns:w14="http://schemas.microsoft.com/office/word/2010/wordml" xmlns:w15="http://schemas.microsoft.com/office/word/2012/wordml" xmlns:w16cid="http://schemas.microsoft.com/office/word/2016/wordml/cid" xmlns:w16se="http://schemas.microsoft.com/office/word/2015/wordml/symex" xmlns:wpg="http://schemas.microsoft.com/office/word/2010/wordprocessingGroup" xmlns:wpi="http://schemas.microsoft.com/office/word/2010/wordprocessingInk" xmlns:wne="http://schemas.microsoft.com/office/word/2006/wordml" xmlns:wps="http://schemas.microsoft.com/office/word/2010/wordprocessingShape" mc:Ignorable="w14 w15 w16se w16cid wp14">
+  <w:abstractNum w:abstractNumId="0" w15:restartNumberingAfterBreak="0">
+    <w:nsid w:val="355962CB"/>
+    <w:multiLevelType w:val="multilevel"/>
+    <w:tmpl w:val="A76A3B76"/>
     <w:lvl w:ilvl="0">
       <w:start w:val="1"/>
       <w:numFmt w:val="none"/>
@@ -1251,7 +1005,7 @@
       <w:lvlText w:val=""/>
       <w:lvlJc w:val="left"/>
       <w:pPr>
-        <w:ind w:left="0" w:hanging="0"/>
+        <w:ind w:left="0" w:firstLine="0"/>
       </w:pPr>
     </w:lvl>
     <w:lvl w:ilvl="1">
@@ -1261,7 +1015,7 @@
       <w:lvlText w:val=""/>
       <w:lvlJc w:val="left"/>
       <w:pPr>
-        <w:ind w:left="0" w:hanging="0"/>
+        <w:ind w:left="0" w:firstLine="0"/>
       </w:pPr>
     </w:lvl>
     <w:lvl w:ilvl="2">
@@ -1271,7 +1025,7 @@
       <w:lvlText w:val=""/>
       <w:lvlJc w:val="left"/>
       <w:pPr>
-        <w:ind w:left="0" w:hanging="0"/>
+        <w:ind w:left="0" w:firstLine="0"/>
       </w:pPr>
     </w:lvl>
     <w:lvl w:ilvl="3">
@@ -1281,7 +1035,7 @@
       <w:lvlText w:val=""/>
       <w:lvlJc w:val="left"/>
       <w:pPr>
-        <w:ind w:left="0" w:hanging="0"/>
+        <w:ind w:left="0" w:firstLine="0"/>
       </w:pPr>
     </w:lvl>
     <w:lvl w:ilvl="4">
@@ -1291,7 +1045,7 @@
       <w:lvlText w:val=""/>
       <w:lvlJc w:val="left"/>
       <w:pPr>
-        <w:ind w:left="0" w:hanging="0"/>
+        <w:ind w:left="0" w:firstLine="0"/>
       </w:pPr>
     </w:lvl>
     <w:lvl w:ilvl="5">
@@ -1301,7 +1055,7 @@
       <w:lvlText w:val=""/>
       <w:lvlJc w:val="left"/>
       <w:pPr>
-        <w:ind w:left="0" w:hanging="0"/>
+        <w:ind w:left="0" w:firstLine="0"/>
       </w:pPr>
     </w:lvl>
     <w:lvl w:ilvl="6">
@@ -1311,7 +1065,7 @@
       <w:lvlText w:val=""/>
       <w:lvlJc w:val="left"/>
       <w:pPr>
-        <w:ind w:left="0" w:hanging="0"/>
+        <w:ind w:left="0" w:firstLine="0"/>
       </w:pPr>
     </w:lvl>
     <w:lvl w:ilvl="7">
@@ -1321,7 +1075,7 @@
       <w:lvlText w:val=""/>
       <w:lvlJc w:val="left"/>
       <w:pPr>
-        <w:ind w:left="0" w:hanging="0"/>
+        <w:ind w:left="0" w:firstLine="0"/>
       </w:pPr>
     </w:lvl>
     <w:lvl w:ilvl="8">
@@ -1331,7 +1085,179 @@
       <w:lvlText w:val=""/>
       <w:lvlJc w:val="left"/>
       <w:pPr>
-        <w:ind w:left="0" w:hanging="0"/>
+        <w:ind w:left="0" w:firstLine="0"/>
+      </w:pPr>
+    </w:lvl>
+  </w:abstractNum>
+  <w:abstractNum w:abstractNumId="1" w15:restartNumberingAfterBreak="0">
+    <w:nsid w:val="5D8B58D4"/>
+    <w:multiLevelType w:val="multilevel"/>
+    <w:tmpl w:val="F7DC48D6"/>
+    <w:lvl w:ilvl="0">
+      <w:start w:val="1"/>
+      <w:numFmt w:val="decimal"/>
+      <w:lvlText w:val="%1."/>
+      <w:lvlJc w:val="left"/>
+      <w:pPr>
+        <w:ind w:left="720" w:hanging="360"/>
+      </w:pPr>
+    </w:lvl>
+    <w:lvl w:ilvl="1">
+      <w:start w:val="1"/>
+      <w:numFmt w:val="lowerLetter"/>
+      <w:lvlText w:val="%2."/>
+      <w:lvlJc w:val="left"/>
+      <w:pPr>
+        <w:ind w:left="1440" w:hanging="360"/>
+      </w:pPr>
+    </w:lvl>
+    <w:lvl w:ilvl="2">
+      <w:start w:val="1"/>
+      <w:numFmt w:val="lowerRoman"/>
+      <w:lvlText w:val="%3."/>
+      <w:lvlJc w:val="right"/>
+      <w:pPr>
+        <w:ind w:left="2160" w:hanging="180"/>
+      </w:pPr>
+    </w:lvl>
+    <w:lvl w:ilvl="3">
+      <w:start w:val="1"/>
+      <w:numFmt w:val="decimal"/>
+      <w:lvlText w:val="%4."/>
+      <w:lvlJc w:val="left"/>
+      <w:pPr>
+        <w:ind w:left="2880" w:hanging="360"/>
+      </w:pPr>
+    </w:lvl>
+    <w:lvl w:ilvl="4">
+      <w:start w:val="1"/>
+      <w:numFmt w:val="lowerLetter"/>
+      <w:lvlText w:val="%5."/>
+      <w:lvlJc w:val="left"/>
+      <w:pPr>
+        <w:ind w:left="3600" w:hanging="360"/>
+      </w:pPr>
+    </w:lvl>
+    <w:lvl w:ilvl="5">
+      <w:start w:val="1"/>
+      <w:numFmt w:val="lowerRoman"/>
+      <w:lvlText w:val="%6."/>
+      <w:lvlJc w:val="right"/>
+      <w:pPr>
+        <w:ind w:left="4320" w:hanging="180"/>
+      </w:pPr>
+    </w:lvl>
+    <w:lvl w:ilvl="6">
+      <w:start w:val="1"/>
+      <w:numFmt w:val="decimal"/>
+      <w:lvlText w:val="%7."/>
+      <w:lvlJc w:val="left"/>
+      <w:pPr>
+        <w:ind w:left="5040" w:hanging="360"/>
+      </w:pPr>
+    </w:lvl>
+    <w:lvl w:ilvl="7">
+      <w:start w:val="1"/>
+      <w:numFmt w:val="lowerLetter"/>
+      <w:lvlText w:val="%8."/>
+      <w:lvlJc w:val="left"/>
+      <w:pPr>
+        <w:ind w:left="5760" w:hanging="360"/>
+      </w:pPr>
+    </w:lvl>
+    <w:lvl w:ilvl="8">
+      <w:start w:val="1"/>
+      <w:numFmt w:val="lowerRoman"/>
+      <w:lvlText w:val="%9."/>
+      <w:lvlJc w:val="right"/>
+      <w:pPr>
+        <w:ind w:left="6480" w:hanging="180"/>
+      </w:pPr>
+    </w:lvl>
+  </w:abstractNum>
+  <w:abstractNum w:abstractNumId="2" w15:restartNumberingAfterBreak="0">
+    <w:nsid w:val="61E61279"/>
+    <w:multiLevelType w:val="multilevel"/>
+    <w:tmpl w:val="B8E0FA72"/>
+    <w:lvl w:ilvl="0">
+      <w:start w:val="1"/>
+      <w:numFmt w:val="decimal"/>
+      <w:lvlText w:val="%1."/>
+      <w:lvlJc w:val="left"/>
+      <w:pPr>
+        <w:ind w:left="1080" w:hanging="360"/>
+      </w:pPr>
+    </w:lvl>
+    <w:lvl w:ilvl="1">
+      <w:start w:val="1"/>
+      <w:numFmt w:val="lowerLetter"/>
+      <w:lvlText w:val="%2."/>
+      <w:lvlJc w:val="left"/>
+      <w:pPr>
+        <w:ind w:left="1800" w:hanging="360"/>
+      </w:pPr>
+    </w:lvl>
+    <w:lvl w:ilvl="2">
+      <w:start w:val="1"/>
+      <w:numFmt w:val="lowerRoman"/>
+      <w:lvlText w:val="%3."/>
+      <w:lvlJc w:val="right"/>
+      <w:pPr>
+        <w:ind w:left="2520" w:hanging="180"/>
+      </w:pPr>
+    </w:lvl>
+    <w:lvl w:ilvl="3">
+      <w:start w:val="1"/>
+      <w:numFmt w:val="decimal"/>
+      <w:lvlText w:val="%4."/>
+      <w:lvlJc w:val="left"/>
+      <w:pPr>
+        <w:ind w:left="3240" w:hanging="360"/>
+      </w:pPr>
+    </w:lvl>
+    <w:lvl w:ilvl="4">
+      <w:start w:val="1"/>
+      <w:numFmt w:val="lowerLetter"/>
+      <w:lvlText w:val="%5."/>
+      <w:lvlJc w:val="left"/>
+      <w:pPr>
+        <w:ind w:left="3960" w:hanging="360"/>
+      </w:pPr>
+    </w:lvl>
+    <w:lvl w:ilvl="5">
+      <w:start w:val="1"/>
+      <w:numFmt w:val="lowerRoman"/>
+      <w:lvlText w:val="%6."/>
+      <w:lvlJc w:val="right"/>
+      <w:pPr>
+        <w:ind w:left="4680" w:hanging="180"/>
+      </w:pPr>
+    </w:lvl>
+    <w:lvl w:ilvl="6">
+      <w:start w:val="1"/>
+      <w:numFmt w:val="decimal"/>
+      <w:lvlText w:val="%7."/>
+      <w:lvlJc w:val="left"/>
+      <w:pPr>
+        <w:ind w:left="5400" w:hanging="360"/>
+      </w:pPr>
+    </w:lvl>
+    <w:lvl w:ilvl="7">
+      <w:start w:val="1"/>
+      <w:numFmt w:val="lowerLetter"/>
+      <w:lvlText w:val="%8."/>
+      <w:lvlJc w:val="left"/>
+      <w:pPr>
+        <w:ind w:left="6120" w:hanging="360"/>
+      </w:pPr>
+    </w:lvl>
+    <w:lvl w:ilvl="8">
+      <w:start w:val="1"/>
+      <w:numFmt w:val="lowerRoman"/>
+      <w:lvlText w:val="%9."/>
+      <w:lvlJc w:val="right"/>
+      <w:pPr>
+        <w:ind w:left="6840" w:hanging="180"/>
       </w:pPr>
     </w:lvl>
   </w:abstractNum>
@@ -1342,37 +1268,35 @@
     <w:abstractNumId w:val="2"/>
   </w:num>
   <w:num w:numId="3">
-    <w:abstractNumId w:val="3"/>
+    <w:abstractNumId w:val="0"/>
   </w:num>
 </w:numbering>
 </file>
 
 <file path=word/styles.xml><?xml version="1.0" encoding="utf-8"?>
-<w:styles xmlns:w="http://schemas.openxmlformats.org/wordprocessingml/2006/main" xmlns:w14="http://schemas.microsoft.com/office/word/2010/wordml" xmlns:mc="http://schemas.openxmlformats.org/markup-compatibility/2006" mc:Ignorable="w14">
+<w:styles xmlns:mc="http://schemas.openxmlformats.org/markup-compatibility/2006" xmlns:r="http://schemas.openxmlformats.org/officeDocument/2006/relationships" xmlns:w="http://schemas.openxmlformats.org/wordprocessingml/2006/main" xmlns:w14="http://schemas.microsoft.com/office/word/2010/wordml" xmlns:w15="http://schemas.microsoft.com/office/word/2012/wordml" xmlns:w16cid="http://schemas.microsoft.com/office/word/2016/wordml/cid" xmlns:w16se="http://schemas.microsoft.com/office/word/2015/wordml/symex" mc:Ignorable="w14 w15 w16se w16cid">
   <w:docDefaults>
     <w:rPrDefault>
       <w:rPr>
-        <w:rFonts w:ascii="Calibri" w:hAnsi="Calibri" w:eastAsia="Calibri" w:cs="" w:asciiTheme="minorHAnsi" w:cstheme="minorBidi" w:eastAsiaTheme="minorHAnsi" w:hAnsiTheme="minorHAnsi"/>
+        <w:rFonts w:asciiTheme="minorHAnsi" w:eastAsiaTheme="minorHAnsi" w:hAnsiTheme="minorHAnsi" w:cstheme="minorBidi"/>
         <w:sz w:val="22"/>
         <w:szCs w:val="22"/>
         <w:lang w:val="en-DK" w:eastAsia="en-US" w:bidi="ar-SA"/>
       </w:rPr>
     </w:rPrDefault>
-    <w:pPrDefault>
-      <w:pPr/>
-    </w:pPrDefault>
+    <w:pPrDefault/>
   </w:docDefaults>
   <w:latentStyles w:defLockedState="0" w:defUIPriority="99" w:defSemiHidden="0" w:defUnhideWhenUsed="0" w:defQFormat="0" w:count="375">
     <w:lsdException w:name="Normal" w:uiPriority="0" w:qFormat="1"/>
     <w:lsdException w:name="heading 1" w:uiPriority="9" w:qFormat="1"/>
-    <w:lsdException w:name="heading 2" w:uiPriority="9" w:semiHidden="1" w:unhideWhenUsed="1" w:qFormat="1"/>
-    <w:lsdException w:name="heading 3" w:uiPriority="9" w:semiHidden="1" w:unhideWhenUsed="1" w:qFormat="1"/>
-    <w:lsdException w:name="heading 4" w:uiPriority="9" w:semiHidden="1" w:unhideWhenUsed="1" w:qFormat="1"/>
-    <w:lsdException w:name="heading 5" w:uiPriority="9" w:semiHidden="1" w:unhideWhenUsed="1" w:qFormat="1"/>
-    <w:lsdException w:name="heading 6" w:uiPriority="9" w:semiHidden="1" w:unhideWhenUsed="1" w:qFormat="1"/>
-    <w:lsdException w:name="heading 7" w:uiPriority="9" w:semiHidden="1" w:unhideWhenUsed="1" w:qFormat="1"/>
-    <w:lsdException w:name="heading 8" w:uiPriority="9" w:semiHidden="1" w:unhideWhenUsed="1" w:qFormat="1"/>
-    <w:lsdException w:name="heading 9" w:uiPriority="9" w:semiHidden="1" w:unhideWhenUsed="1" w:qFormat="1"/>
+    <w:lsdException w:name="heading 2" w:semiHidden="1" w:uiPriority="9" w:unhideWhenUsed="1" w:qFormat="1"/>
+    <w:lsdException w:name="heading 3" w:semiHidden="1" w:uiPriority="9" w:unhideWhenUsed="1" w:qFormat="1"/>
+    <w:lsdException w:name="heading 4" w:semiHidden="1" w:uiPriority="9" w:unhideWhenUsed="1" w:qFormat="1"/>
+    <w:lsdException w:name="heading 5" w:semiHidden="1" w:uiPriority="9" w:unhideWhenUsed="1" w:qFormat="1"/>
+    <w:lsdException w:name="heading 6" w:semiHidden="1" w:uiPriority="9" w:unhideWhenUsed="1" w:qFormat="1"/>
+    <w:lsdException w:name="heading 7" w:semiHidden="1" w:uiPriority="9" w:unhideWhenUsed="1" w:qFormat="1"/>
+    <w:lsdException w:name="heading 8" w:semiHidden="1" w:uiPriority="9" w:unhideWhenUsed="1" w:qFormat="1"/>
+    <w:lsdException w:name="heading 9" w:semiHidden="1" w:uiPriority="9" w:unhideWhenUsed="1" w:qFormat="1"/>
     <w:lsdException w:name="index 1" w:semiHidden="1" w:unhideWhenUsed="1"/>
     <w:lsdException w:name="index 2" w:semiHidden="1" w:unhideWhenUsed="1"/>
     <w:lsdException w:name="index 3" w:semiHidden="1" w:unhideWhenUsed="1"/>
@@ -1382,22 +1306,22 @@
     <w:lsdException w:name="index 7" w:semiHidden="1" w:unhideWhenUsed="1"/>
     <w:lsdException w:name="index 8" w:semiHidden="1" w:unhideWhenUsed="1"/>
     <w:lsdException w:name="index 9" w:semiHidden="1" w:unhideWhenUsed="1"/>
-    <w:lsdException w:name="toc 1" w:uiPriority="39" w:semiHidden="1" w:unhideWhenUsed="1"/>
-    <w:lsdException w:name="toc 2" w:uiPriority="39" w:semiHidden="1" w:unhideWhenUsed="1"/>
-    <w:lsdException w:name="toc 3" w:uiPriority="39" w:semiHidden="1" w:unhideWhenUsed="1"/>
-    <w:lsdException w:name="toc 4" w:uiPriority="39" w:semiHidden="1" w:unhideWhenUsed="1"/>
-    <w:lsdException w:name="toc 5" w:uiPriority="39" w:semiHidden="1" w:unhideWhenUsed="1"/>
-    <w:lsdException w:name="toc 6" w:uiPriority="39" w:semiHidden="1" w:unhideWhenUsed="1"/>
-    <w:lsdException w:name="toc 7" w:uiPriority="39" w:semiHidden="1" w:unhideWhenUsed="1"/>
-    <w:lsdException w:name="toc 8" w:uiPriority="39" w:semiHidden="1" w:unhideWhenUsed="1"/>
-    <w:lsdException w:name="toc 9" w:uiPriority="39" w:semiHidden="1" w:unhideWhenUsed="1"/>
+    <w:lsdException w:name="toc 1" w:semiHidden="1" w:uiPriority="39" w:unhideWhenUsed="1"/>
+    <w:lsdException w:name="toc 2" w:semiHidden="1" w:uiPriority="39" w:unhideWhenUsed="1"/>
+    <w:lsdException w:name="toc 3" w:semiHidden="1" w:uiPriority="39" w:unhideWhenUsed="1"/>
+    <w:lsdException w:name="toc 4" w:semiHidden="1" w:uiPriority="39" w:unhideWhenUsed="1"/>
+    <w:lsdException w:name="toc 5" w:semiHidden="1" w:uiPriority="39" w:unhideWhenUsed="1"/>
+    <w:lsdException w:name="toc 6" w:semiHidden="1" w:uiPriority="39" w:unhideWhenUsed="1"/>
+    <w:lsdException w:name="toc 7" w:semiHidden="1" w:uiPriority="39" w:unhideWhenUsed="1"/>
+    <w:lsdException w:name="toc 8" w:semiHidden="1" w:uiPriority="39" w:unhideWhenUsed="1"/>
+    <w:lsdException w:name="toc 9" w:semiHidden="1" w:uiPriority="39" w:unhideWhenUsed="1"/>
     <w:lsdException w:name="Normal Indent" w:semiHidden="1" w:unhideWhenUsed="1"/>
     <w:lsdException w:name="footnote text" w:semiHidden="1" w:unhideWhenUsed="1"/>
     <w:lsdException w:name="annotation text" w:semiHidden="1" w:unhideWhenUsed="1"/>
     <w:lsdException w:name="header" w:semiHidden="1" w:unhideWhenUsed="1"/>
     <w:lsdException w:name="footer" w:semiHidden="1" w:unhideWhenUsed="1"/>
     <w:lsdException w:name="index heading" w:semiHidden="1" w:unhideWhenUsed="1"/>
-    <w:lsdException w:name="caption" w:uiPriority="35" w:semiHidden="1" w:unhideWhenUsed="1" w:qFormat="1"/>
+    <w:lsdException w:name="caption" w:semiHidden="1" w:uiPriority="35" w:unhideWhenUsed="1" w:qFormat="1"/>
     <w:lsdException w:name="table of figures" w:semiHidden="1" w:unhideWhenUsed="1"/>
     <w:lsdException w:name="envelope address" w:semiHidden="1" w:unhideWhenUsed="1"/>
     <w:lsdException w:name="envelope return" w:semiHidden="1" w:unhideWhenUsed="1"/>
@@ -1428,7 +1352,7 @@
     <w:lsdException w:name="Title" w:uiPriority="10" w:qFormat="1"/>
     <w:lsdException w:name="Closing" w:semiHidden="1" w:unhideWhenUsed="1"/>
     <w:lsdException w:name="Signature" w:semiHidden="1" w:unhideWhenUsed="1"/>
-    <w:lsdException w:name="Default Paragraph Font" w:uiPriority="1" w:semiHidden="1" w:unhideWhenUsed="1"/>
+    <w:lsdException w:name="Default Paragraph Font" w:semiHidden="1" w:uiPriority="1" w:unhideWhenUsed="1"/>
     <w:lsdException w:name="Body Text" w:semiHidden="1" w:unhideWhenUsed="1"/>
     <w:lsdException w:name="Body Text Indent" w:semiHidden="1" w:unhideWhenUsed="1"/>
     <w:lsdException w:name="List Continue" w:semiHidden="1" w:unhideWhenUsed="1"/>
@@ -1628,8 +1552,8 @@
     <w:lsdException w:name="Subtle Reference" w:uiPriority="31" w:qFormat="1"/>
     <w:lsdException w:name="Intense Reference" w:uiPriority="32" w:qFormat="1"/>
     <w:lsdException w:name="Book Title" w:uiPriority="33" w:qFormat="1"/>
-    <w:lsdException w:name="Bibliography" w:uiPriority="37" w:semiHidden="1" w:unhideWhenUsed="1"/>
-    <w:lsdException w:name="TOC Heading" w:uiPriority="39" w:semiHidden="1" w:unhideWhenUsed="1" w:qFormat="1"/>
+    <w:lsdException w:name="Bibliography" w:semiHidden="1" w:uiPriority="37" w:unhideWhenUsed="1"/>
+    <w:lsdException w:name="TOC Heading" w:semiHidden="1" w:uiPriority="39" w:unhideWhenUsed="1" w:qFormat="1"/>
     <w:lsdException w:name="Plain Table 1" w:uiPriority="41"/>
     <w:lsdException w:name="Plain Table 2" w:uiPriority="42"/>
     <w:lsdException w:name="Plain Table 3" w:uiPriority="43"/>
@@ -1739,102 +1663,111 @@
     <w:lsdException w:name="Hashtag" w:semiHidden="1" w:unhideWhenUsed="1"/>
     <w:lsdException w:name="Unresolved Mention" w:semiHidden="1" w:unhideWhenUsed="1"/>
   </w:latentStyles>
-  <w:style w:type="paragraph" w:styleId="Normal" w:default="1">
+  <w:style w:type="paragraph" w:default="1" w:styleId="Normal">
     <w:name w:val="Normal"/>
     <w:qFormat/>
     <w:pPr>
-      <w:widowControl/>
-      <w:bidi w:val="0"/>
-      <w:spacing w:lineRule="auto" w:line="259" w:before="0" w:after="160"/>
-      <w:jc w:val="left"/>
+      <w:spacing w:after="160" w:line="259" w:lineRule="auto"/>
     </w:pPr>
     <w:rPr>
-      <w:rFonts w:ascii="Calibri" w:hAnsi="Calibri" w:eastAsia="Calibri" w:cs="" w:asciiTheme="minorHAnsi" w:cstheme="minorBidi" w:eastAsiaTheme="minorHAnsi" w:hAnsiTheme="minorHAnsi"/>
-      <w:color w:val="auto"/>
-      <w:kern w:val="0"/>
-      <w:sz w:val="22"/>
-      <w:szCs w:val="22"/>
-      <w:lang w:val="da-DK" w:eastAsia="en-US" w:bidi="ar-SA"/>
+      <w:lang w:val="da-DK"/>
     </w:rPr>
   </w:style>
-  <w:style w:type="paragraph" w:styleId="Overskrift2">
-    <w:name w:val="Heading 2"/>
+  <w:style w:type="paragraph" w:styleId="Heading2">
+    <w:name w:val="heading 2"/>
     <w:basedOn w:val="Normal"/>
     <w:next w:val="Normal"/>
     <w:link w:val="Heading2Char"/>
     <w:uiPriority w:val="9"/>
     <w:unhideWhenUsed/>
     <w:qFormat/>
-    <w:rsid w:val="00b71db7"/>
+    <w:rsid w:val="00B71DB7"/>
     <w:pPr>
-      <w:keepNext w:val="true"/>
+      <w:keepNext/>
       <w:keepLines/>
       <w:spacing w:before="40" w:after="0"/>
       <w:outlineLvl w:val="1"/>
     </w:pPr>
     <w:rPr>
-      <w:rFonts w:ascii="Calibri Light" w:hAnsi="Calibri Light" w:eastAsia="" w:cs="" w:asciiTheme="majorHAnsi" w:cstheme="majorBidi" w:eastAsiaTheme="majorEastAsia" w:hAnsiTheme="majorHAnsi"/>
-      <w:color w:val="2F5496" w:themeColor="accent1" w:themeShade="bf"/>
+      <w:rFonts w:asciiTheme="majorHAnsi" w:eastAsiaTheme="majorEastAsia" w:hAnsiTheme="majorHAnsi" w:cstheme="majorBidi"/>
+      <w:color w:val="2F5496" w:themeColor="accent1" w:themeShade="BF"/>
       <w:sz w:val="26"/>
       <w:szCs w:val="26"/>
     </w:rPr>
   </w:style>
-  <w:style w:type="character" w:styleId="DefaultParagraphFont" w:default="1">
+  <w:style w:type="character" w:default="1" w:styleId="DefaultParagraphFont">
     <w:name w:val="Default Paragraph Font"/>
     <w:uiPriority w:val="1"/>
     <w:semiHidden/>
     <w:unhideWhenUsed/>
-    <w:qFormat/>
-    <w:rPr/>
   </w:style>
-  <w:style w:type="character" w:styleId="Heading2Char" w:customStyle="1">
+  <w:style w:type="table" w:default="1" w:styleId="TableNormal">
+    <w:name w:val="Normal Table"/>
+    <w:uiPriority w:val="99"/>
+    <w:semiHidden/>
+    <w:unhideWhenUsed/>
+    <w:tblPr>
+      <w:tblInd w:w="0" w:type="dxa"/>
+      <w:tblCellMar>
+        <w:top w:w="0" w:type="dxa"/>
+        <w:left w:w="108" w:type="dxa"/>
+        <w:bottom w:w="0" w:type="dxa"/>
+        <w:right w:w="108" w:type="dxa"/>
+      </w:tblCellMar>
+    </w:tblPr>
+  </w:style>
+  <w:style w:type="numbering" w:default="1" w:styleId="NoList">
+    <w:name w:val="No List"/>
+    <w:uiPriority w:val="99"/>
+    <w:semiHidden/>
+    <w:unhideWhenUsed/>
+  </w:style>
+  <w:style w:type="character" w:customStyle="1" w:styleId="Heading2Char">
     <w:name w:val="Heading 2 Char"/>
     <w:basedOn w:val="DefaultParagraphFont"/>
     <w:link w:val="Heading2"/>
     <w:uiPriority w:val="9"/>
     <w:qFormat/>
-    <w:rsid w:val="00b71db7"/>
+    <w:rsid w:val="00B71DB7"/>
     <w:rPr>
-      <w:rFonts w:ascii="Calibri Light" w:hAnsi="Calibri Light" w:eastAsia="" w:cs="" w:asciiTheme="majorHAnsi" w:cstheme="majorBidi" w:eastAsiaTheme="majorEastAsia" w:hAnsiTheme="majorHAnsi"/>
-      <w:color w:val="2F5496" w:themeColor="accent1" w:themeShade="bf"/>
+      <w:rFonts w:asciiTheme="majorHAnsi" w:eastAsiaTheme="majorEastAsia" w:hAnsiTheme="majorHAnsi" w:cstheme="majorBidi"/>
+      <w:color w:val="2F5496" w:themeColor="accent1" w:themeShade="BF"/>
       <w:sz w:val="26"/>
       <w:szCs w:val="26"/>
       <w:lang w:val="da-DK"/>
     </w:rPr>
   </w:style>
-  <w:style w:type="paragraph" w:styleId="Overskrift">
+  <w:style w:type="paragraph" w:customStyle="1" w:styleId="Overskrift">
     <w:name w:val="Overskrift"/>
     <w:basedOn w:val="Normal"/>
-    <w:next w:val="Brdtekst"/>
+    <w:next w:val="BodyText"/>
     <w:qFormat/>
     <w:pPr>
-      <w:keepNext w:val="true"/>
+      <w:keepNext/>
       <w:spacing w:before="240" w:after="120"/>
     </w:pPr>
     <w:rPr>
-      <w:rFonts w:ascii="Liberation Sans" w:hAnsi="Liberation Sans" w:eastAsia="Noto Sans CJK SC" w:cs="FreeSans"/>
+      <w:rFonts w:ascii="Liberation Sans" w:eastAsia="Noto Sans CJK SC" w:hAnsi="Liberation Sans" w:cs="FreeSans"/>
       <w:sz w:val="28"/>
       <w:szCs w:val="28"/>
     </w:rPr>
   </w:style>
-  <w:style w:type="paragraph" w:styleId="Brdtekst">
+  <w:style w:type="paragraph" w:styleId="BodyText">
     <w:name w:val="Body Text"/>
     <w:basedOn w:val="Normal"/>
     <w:pPr>
-      <w:spacing w:lineRule="auto" w:line="276" w:before="0" w:after="140"/>
+      <w:spacing w:after="140" w:line="276" w:lineRule="auto"/>
     </w:pPr>
-    <w:rPr/>
   </w:style>
-  <w:style w:type="paragraph" w:styleId="Liste">
+  <w:style w:type="paragraph" w:styleId="List">
     <w:name w:val="List"/>
-    <w:basedOn w:val="Brdtekst"/>
-    <w:pPr/>
+    <w:basedOn w:val="BodyText"/>
     <w:rPr>
       <w:rFonts w:cs="FreeSans"/>
     </w:rPr>
   </w:style>
-  <w:style w:type="paragraph" w:styleId="Billedtekst">
-    <w:name w:val="Caption"/>
+  <w:style w:type="paragraph" w:styleId="Caption">
+    <w:name w:val="caption"/>
     <w:basedOn w:val="Normal"/>
     <w:qFormat/>
     <w:pPr>
@@ -1849,7 +1782,7 @@
       <w:szCs w:val="24"/>
     </w:rPr>
   </w:style>
-  <w:style w:type="paragraph" w:styleId="Indeks">
+  <w:style w:type="paragraph" w:customStyle="1" w:styleId="Indeks">
     <w:name w:val="Indeks"/>
     <w:basedOn w:val="Normal"/>
     <w:qFormat/>
@@ -1865,35 +1798,11 @@
     <w:basedOn w:val="Normal"/>
     <w:uiPriority w:val="34"/>
     <w:qFormat/>
-    <w:rsid w:val="00e44394"/>
+    <w:rsid w:val="00E44394"/>
     <w:pPr>
-      <w:spacing w:before="0" w:after="160"/>
-      <w:ind w:left="720" w:hanging="0"/>
+      <w:ind w:left="720"/>
       <w:contextualSpacing/>
     </w:pPr>
-    <w:rPr/>
-  </w:style>
-  <w:style w:type="numbering" w:styleId="NoList" w:default="1">
-    <w:name w:val="No List"/>
-    <w:uiPriority w:val="99"/>
-    <w:semiHidden/>
-    <w:unhideWhenUsed/>
-    <w:qFormat/>
-  </w:style>
-  <w:style w:type="table" w:default="1" w:styleId="TableNormal">
-    <w:name w:val="Normal Table"/>
-    <w:uiPriority w:val="99"/>
-    <w:semiHidden/>
-    <w:unhideWhenUsed/>
-    <w:tblPr>
-      <w:tblInd w:w="0" w:type="dxa"/>
-      <w:tblCellMar>
-        <w:top w:w="0" w:type="dxa"/>
-        <w:left w:w="108" w:type="dxa"/>
-        <w:bottom w:w="0" w:type="dxa"/>
-        <w:right w:w="108" w:type="dxa"/>
-      </w:tblCellMar>
-    </w:tblPr>
   </w:style>
 </w:styles>
 </file>
